--- a/Chapter7.docx
+++ b/Chapter7.docx
@@ -45,7 +45,7 @@
       <w:pPr>
         <w:pStyle w:val="CHAPTERTITLE"/>
       </w:pPr>
-      <w:bookmarkStart w:id="0" w:name="_Toc455431969"/>
+      <w:bookmarkStart w:id="0" w:name="_Toc455582657"/>
       <w:r>
         <w:rPr>
           <w:sz w:val="36"/>
@@ -80,7 +80,7 @@
         <w:rPr>
           <w:vertAlign w:val="superscript"/>
         </w:rPr>
-        <w:t>o</w:t>
+        <w:t>◦</w:t>
       </w:r>
       <w:r>
         <w:t xml:space="preserve"> to image from a tangent point on the ground to float altitude (approximately 35 km). This resulted in significant aberrations being present in the last degree of the FOV, which was also partially outside of the acceptance angle of the AOTF. From testing and simulations in Code V optical design software the optical resolution of the instrument was a nominal 210 m both in the vertical and horizontal directions. ALI was calibrated accounting for DC offset, dark current, stray light, flat fielding, and relative spectral calibrations. </w:t>
@@ -94,7 +94,40 @@
         <w:jc w:val="both"/>
       </w:pPr>
       <w:r>
-        <w:t xml:space="preserve">With the completion of ALI, a simulation study was underwent to determine if there was any advantage or disadvantage to measuring a linear polarization over the total radiance. Overall it was determined that there is no distinctive advantage to measuring a linear polarization over the total radiance. However, a polarized measurement only observes a fraction of the signal compared to the total radiance case which would need to be mitigated in the optical design or operation. One exception to poor instrument performance is measuring the 90 degree SSA with the vertical polarization due to the extremely low signal levels. </w:t>
+        <w:t>The test flight for ALI occurred in Timmins, Ontario from the CSA balloon launch facility. ALI was mounted on board the CNES CARMEN-2 gondola and the launch of the stratospheric balloon occurred at 05:35 UTC on September 19, 2014 and had a flight duration of 16 hours and 14 minutes. Float altitude was 36.5 km and ALI captured aerosol images for five hours resulting in 216 measurements. These images were used to compute one dimensional aerosol extinction profiles from the flight which agreed well to the nearest OSIRIS scans but had some large discrepancies in extinction values from 20-25</w:t>
+      </w:r>
+      <w:r>
+        <w:rPr>
+          <w:lang w:val="en-CA"/>
+        </w:rPr>
+        <w:t xml:space="preserve"> km. This </w:t>
+      </w:r>
+      <w:r>
+        <w:t>may have been from unaccounted for systematics in the retrieval or the SSA being relatively close to 90</w:t>
+      </w:r>
+      <w:r>
+        <w:rPr>
+          <w:vertAlign w:val="superscript"/>
+        </w:rPr>
+        <w:t>◦</w:t>
+      </w:r>
+      <w:r>
+        <w:t xml:space="preserve"> at </w:t>
+      </w:r>
+      <w:r>
+        <w:t>98</w:t>
+      </w:r>
+      <w:r>
+        <w:rPr>
+          <w:vertAlign w:val="superscript"/>
+        </w:rPr>
+        <w:t xml:space="preserve">◦ </w:t>
+      </w:r>
+      <w:r>
+        <w:t>which</w:t>
+      </w:r>
+      <w:r>
+        <w:t xml:space="preserve"> is known to yield systematics in the retrieval. Overall, however the results are promising and work on a second iteration of the instrument has already begun. Furthermore, the particle size retrievals agree with accepted values for the background stratospheric aerosol. A large error bar is associated with the determine particle size since the wavelength range is limited. Even with this limitation, ALI in its current state could notice large particle size trends in the stratosphere, such as the effect of a volcanic eruption. A satellite version of ALI would be able to accurately model aerosol trends on a global basis and be able to continue the global aerosol dataset.</w:t>
       </w:r>
     </w:p>
     <w:p>
@@ -105,40 +138,25 @@
         <w:jc w:val="both"/>
       </w:pPr>
       <w:r>
-        <w:t>The test flight for ALI occurred in Timmins, Ontario from the CSA balloon launch facility. ALI was mounted on board the CNES CARMEN-2 gondola and the launch of the stratospheric balloon occurred at 05:35 UTC on September 19, 2014 and had a flight duration of 16 hours and 14 minutes. Float altitude was 36.5 km and ALI captured aerosol images for five hours resulting in 216 measurements. These images were used to compute one dimensional aerosol extinction profiles from the flight which agreed well to the nearest OSIRIS scans but had some large discrepancies in extinction values from 20-25</w:t>
-      </w:r>
-      <w:r>
-        <w:rPr>
-          <w:lang w:val="en-CA"/>
-        </w:rPr>
-        <w:t xml:space="preserve"> km. This </w:t>
-      </w:r>
-      <w:r>
-        <w:t>may have been from unaccounted for systematics in the retrieval or the SSA being relatively close to 90</w:t>
+        <w:t>This first prototype ALI instrument has allowed for the measurement of stratospheric aerosol through polarized images and with the continuation of the ALI project some recommendations for future work are suggested. First, an azimuth scan occurred during the flight to test the sensitivity of the measurement to aerosol and provide some verification for the simulation study. These measurements should be analyzed to better understand the correct orientation for the second generation of ALI. A future iteration of ALI that is vertically polarized should be orientated so that the SAA is in between 45-60</w:t>
       </w:r>
       <w:r>
         <w:rPr>
           <w:vertAlign w:val="superscript"/>
         </w:rPr>
-        <w:t>o</w:t>
-      </w:r>
-      <w:r>
-        <w:t xml:space="preserve"> at </w:t>
-      </w:r>
-      <w:r>
-        <w:t>98</w:t>
+        <w:t>◦</w:t>
+      </w:r>
+      <w:r>
+        <w:t xml:space="preserve"> to avoid the problematic scattering angles of 80-100</w:t>
       </w:r>
       <w:r>
         <w:rPr>
           <w:vertAlign w:val="superscript"/>
         </w:rPr>
-        <w:t xml:space="preserve">o </w:t>
-      </w:r>
-      <w:r>
-        <w:t>which</w:t>
-      </w:r>
-      <w:r>
-        <w:t xml:space="preserve"> is known to yield systematics in the retrieval. Overall, however the results are promising and work on a second iteration of the instrument has already begun. Furthermore, the particle size retrievals agree with accepted values for the background stratospheric aerosol. A large error bar is associated with the determine particle size since the wavelength range is limited. Even with this limitation, ALI in its current state could notice large particle size trends in the stratosphere, such as the effect of a volcanic eruption. A satellite version of ALI would be able to accurately model aerosol trends on a global basis and be able to continue the global aerosol dataset.</w:t>
+        <w:t>◦</w:t>
+      </w:r>
+      <w:r>
+        <w:t xml:space="preserve"> that causes a bias in the retrieved aerosol profile or reorientate the instrument to measure the horizontal polarization instead to avoid this problem. </w:t>
       </w:r>
     </w:p>
     <w:p>
@@ -149,25 +167,7 @@
         <w:jc w:val="both"/>
       </w:pPr>
       <w:r>
-        <w:t>This first prototype ALI instrument has allowed for the measurement of stratospheric aerosol through polarized images and with the continuation of the ALI project some recommendations for future work are suggested. First, an azimuth scan occurred during the flight to test the sensitivity of the measurement to aerosol and provide some verification for the simulation study. These measurements should be analyzed to better understand the correct orientation for the second generation of ALI. A future iteration of ALI that is vertically polarized should be orientated so that the SAA is in between 45-60</w:t>
-      </w:r>
-      <w:r>
-        <w:rPr>
-          <w:vertAlign w:val="superscript"/>
-        </w:rPr>
-        <w:t>o</w:t>
-      </w:r>
-      <w:r>
-        <w:t xml:space="preserve"> to avoid the problematic scattering angles of 80-100</w:t>
-      </w:r>
-      <w:r>
-        <w:rPr>
-          <w:vertAlign w:val="superscript"/>
-        </w:rPr>
-        <w:t>o</w:t>
-      </w:r>
-      <w:r>
-        <w:t xml:space="preserve"> that causes a bias in the retrieved aerosol profile or reorientate the instrument to measure the horizontal polarization instead to avoid this problem. </w:t>
+        <w:t>During the mission, unknown stray light was noted in some of the images and a back end telescopic chain should be added to help further reduce internal stray light from the rejected polarization. Replacing the back end polarizer with a Glan-Taylor prism would allow the unwanted polarization to be reflected off axis and help reduce this stray light issue. Additionally the addition of a back end telescope between the AOTF and the camera could further be used to help separate the desired diffracted signal from the undesired outputs in space to remove more stray light. Lastly, the addition of an absolute calibration would allow the direct determination of albedo which would help improve the retrievals due to the highly dependent nature between polarized albedo and retrieved aerosol extinction.</w:t>
       </w:r>
     </w:p>
     <w:p>
@@ -178,7 +178,16 @@
         <w:jc w:val="both"/>
       </w:pPr>
       <w:r>
-        <w:t>During the mission, unknown stray light was noted in some of the images and a back end telescopic chain should be added to help further reduce internal stray light from the rejected polarization. Replacing the back end polarizer with a Glan-Taylor prism would allow the unwanted polarization to be reflected off axis and help reduce this stray light issue. Additionally the addition of a back end telescope between the AOTF and the camera could further be used to help separate the desired diffracted signal from the undesired outputs in space to remove more stray light. Lastly, the addition of an absolute calibration would allow the direct determination of albedo which would help improve the retrievals due to the highly dependent nature between polarized albedo and retrieved aerosol extinction.</w:t>
+        <w:t>Some recommendation are for the camera could also improve the quality of the measurements. The addition of a shutter or masked pixels on the CCD would be useful to calibrate DC offset and dark current changes during the flight due to temperature changes. Also and extended range camera and</w:t>
+      </w:r>
+      <w:r>
+        <w:rPr>
+          <w:lang w:val="en-CA"/>
+        </w:rPr>
+        <w:t>/</w:t>
+      </w:r>
+      <w:r>
+        <w:t xml:space="preserve">or AOTF could be used to measure radiances from 500-1500 nm to allow for short wavelength normalization and added particle size sensitivity. </w:t>
       </w:r>
     </w:p>
     <w:p>
@@ -189,16 +198,7 @@
         <w:jc w:val="both"/>
       </w:pPr>
       <w:r>
-        <w:t>Some recommendation are for the camera could also improve the quality of the measurements. The addition of a shutter or masked pixels on the CCD would be useful to calibrate DC offset and dark current changes during the flight due to temperature changes. Also and extended range camera and</w:t>
-      </w:r>
-      <w:r>
-        <w:rPr>
-          <w:lang w:val="en-CA"/>
-        </w:rPr>
-        <w:t>/</w:t>
-      </w:r>
-      <w:r>
-        <w:t xml:space="preserve">or AOTF could be used to measure radiances from 500-1500 nm to allow for short wavelength normalization and added particle size sensitivity. </w:t>
+        <w:t>For an additional improvement, to be able to test the platform in a low earth orbit satellite geometry as well as a functional test for a balloon geometry, a zoom lens could be added to the front of a future iteration to allow the verification of both geometries with a single flight. Addition the adaptation of a folded optics design will be required for a space platform and should be tacked in a future iteration. All of these improvements would help to improve the image quality of the next generation instrument.</w:t>
       </w:r>
     </w:p>
     <w:p>
@@ -209,7 +209,7 @@
         <w:jc w:val="both"/>
       </w:pPr>
       <w:r>
-        <w:t>For an additional improvement, to be able to test the platform in a low earth orbit satellite geometry as well as a functional test for a balloon geometry, a zoom lens could be added to the front of a future iteration to allow the verification of both geometries with a single flight. Addition the adaptation of a folded optics design will be required for a space platform and should be tacked in a future iteration. All of these improvements would help to improve the image quality of the next generation instrument.</w:t>
+        <w:t>With the completion of ALI, a simulation study was underwent to determine if there was any advantage or disadvantage to measuring a linear polarization over the total radiance for a space mission. Overall it was determined that there is no distinctive advantage to measuring a linear polarization over the total radiance. However, a polarized measurement only observes a fraction of the signal compared to the total radiance case which would need to be mitigated in the optical design or operation. One exception to poor instrument performance is measuring the 90 degree SSA with the vertical polarization due to the extremely low signal levels.</w:t>
       </w:r>
     </w:p>
     <w:p>
@@ -298,7 +298,7 @@
         <w:rStyle w:val="PageNumber"/>
         <w:noProof/>
       </w:rPr>
-      <w:t>165</w:t>
+      <w:t>168</w:t>
     </w:r>
     <w:r>
       <w:rPr>
@@ -399,7 +399,7 @@
         <w:rStyle w:val="PageNumber"/>
         <w:noProof/>
       </w:rPr>
-      <w:t>167</w:t>
+      <w:t>171</w:t>
     </w:r>
     <w:r>
       <w:rPr>

--- a/Chapter7.docx
+++ b/Chapter7.docx
@@ -45,7 +45,7 @@
       <w:pPr>
         <w:pStyle w:val="CHAPTERTITLE"/>
       </w:pPr>
-      <w:bookmarkStart w:id="0" w:name="_Toc455582657"/>
+      <w:bookmarkStart w:id="0" w:name="_Toc456357012"/>
       <w:r>
         <w:rPr>
           <w:sz w:val="36"/>
@@ -94,16 +94,7 @@
         <w:jc w:val="both"/>
       </w:pPr>
       <w:r>
-        <w:t>The test flight for ALI occurred in Timmins, Ontario from the CSA balloon launch facility. ALI was mounted on board the CNES CARMEN-2 gondola and the launch of the stratospheric balloon occurred at 05:35 UTC on September 19, 2014 and had a flight duration of 16 hours and 14 minutes. Float altitude was 36.5 km and ALI captured aerosol images for five hours resulting in 216 measurements. These images were used to compute one dimensional aerosol extinction profiles from the flight which agreed well to the nearest OSIRIS scans but had some large discrepancies in extinction values from 20-25</w:t>
-      </w:r>
-      <w:r>
-        <w:rPr>
-          <w:lang w:val="en-CA"/>
-        </w:rPr>
-        <w:t xml:space="preserve"> km. This </w:t>
-      </w:r>
-      <w:r>
-        <w:t>may have been from unaccounted for systematics in the retrieval or the SSA being relatively close to 90</w:t>
+        <w:t>The test flight for ALI occurred in Timmins, Ontario from the CSA balloon launch facility. ALI was mounted on board the CNES CARMEN-2 gondola and the launch of the stratospheric balloon occurred at 05:35 UTC on September 19, 2014 and had a flight duration of 16 hours and 14 minutes. Float altitude was 36.5 km and ALI captured aerosol images for five hours resulting in 216 measurements. These images were used to compute one dimensional aerosol extinction profiles from the flight which agreed well to the nearest OSIRIS scans but had some large discrepancies in extinction values from 20-25 km. This may have been from unaccounted for systematics in the retrieval or the SSA being relatively close to 90</w:t>
       </w:r>
       <w:r>
         <w:rPr>
@@ -127,7 +118,7 @@
         <w:t>which</w:t>
       </w:r>
       <w:r>
-        <w:t xml:space="preserve"> is known to yield systematics in the retrieval. Overall, however the results are promising and work on a second iteration of the instrument has already begun. Furthermore, the particle size retrievals agree with accepted values for the background stratospheric aerosol. A large error bar is associated with the determine particle size since the wavelength range is limited. Even with this limitation, ALI in its current state could notice large particle size trends in the stratosphere, such as the effect of a volcanic eruption. A satellite version of ALI would be able to accurately model aerosol trends on a global basis and be able to continue the global aerosol dataset.</w:t>
+        <w:t xml:space="preserve"> is found to yield systematics in the retrieval. Overall, however the results are promising and work on a second iteration of the instrument has already begun as well as a space feasibility study. Furthermore, the particle size retrievals agree with accepted values for the background stratospheric aerosol. A large error bar is associated with the determine particle size since the wavelength range is limited. Even with this limitation, ALI in its current state could notice large particle size trends in the stratosphere, such as the effect of a volcanic eruption. A satellite version of ALI would be able to accurately model aerosol trends on a global basis and be able to continue the global aerosol dataset.</w:t>
       </w:r>
     </w:p>
     <w:p>
@@ -167,7 +158,7 @@
         <w:jc w:val="both"/>
       </w:pPr>
       <w:r>
-        <w:t>During the mission, unknown stray light was noted in some of the images and a back end telescopic chain should be added to help further reduce internal stray light from the rejected polarization. Replacing the back end polarizer with a Glan-Taylor prism would allow the unwanted polarization to be reflected off axis and help reduce this stray light issue. Additionally the addition of a back end telescope between the AOTF and the camera could further be used to help separate the desired diffracted signal from the undesired outputs in space to remove more stray light. Lastly, the addition of an absolute calibration would allow the direct determination of albedo which would help improve the retrievals due to the highly dependent nature between polarized albedo and retrieved aerosol extinction.</w:t>
+        <w:t>During the mission, unknown stray light was noted in some of the images and a back end telescopic chain should be added to help further reduce internal stray light from the rejected polarization. Replacing the back end polarizer with a Glan-Taylor prism would allow the unwanted polarization to be reflected off axis and help reduce this stray light issue. Further, the addition of a back end telescope between the AOTF and the camera could further be used to help separate the desired diffracted signal from the undesired outputs in physical space to reduce stray light further. Lastly, the addition of an absolute calibration would allow the direct determination of albedo which would help improve the retrievals due to the highly dependent nature between polarized albedo and retrieved aerosol extinction.</w:t>
       </w:r>
     </w:p>
     <w:p>
@@ -178,16 +169,7 @@
         <w:jc w:val="both"/>
       </w:pPr>
       <w:r>
-        <w:t>Some recommendation are for the camera could also improve the quality of the measurements. The addition of a shutter or masked pixels on the CCD would be useful to calibrate DC offset and dark current changes during the flight due to temperature changes. Also and extended range camera and</w:t>
-      </w:r>
-      <w:r>
-        <w:rPr>
-          <w:lang w:val="en-CA"/>
-        </w:rPr>
-        <w:t>/</w:t>
-      </w:r>
-      <w:r>
-        <w:t xml:space="preserve">or AOTF could be used to measure radiances from 500-1500 nm to allow for short wavelength normalization and added particle size sensitivity. </w:t>
+        <w:t xml:space="preserve">Some recommendations are for the camera that could also improve the quality of the measurements. The addition of a shutter or masked pixels on the CCD would be useful to calibrate DC offset and dark current changes during the flight due to temperature changes. Also and extended range camera and/or AOTF could be used to measure radiances from 500-2000 nm to allow for short wavelength normalization and additional particle size sensitivity. </w:t>
       </w:r>
     </w:p>
     <w:p>
@@ -198,7 +180,7 @@
         <w:jc w:val="both"/>
       </w:pPr>
       <w:r>
-        <w:t>For an additional improvement, to be able to test the platform in a low earth orbit satellite geometry as well as a functional test for a balloon geometry, a zoom lens could be added to the front of a future iteration to allow the verification of both geometries with a single flight. Addition the adaptation of a folded optics design will be required for a space platform and should be tacked in a future iteration. All of these improvements would help to improve the image quality of the next generation instrument.</w:t>
+        <w:t>Since the goal of ALI is a future satellite mission it would be ideal to be able to test a version design for a low earth orbit. However, the second version of ALI is scheduled for another stratospheric balloon launch and must also function from a balloon geometry. Both tests could be performed on the flight of ALI version 2 if it is designed for a low earth orbit geometry with the addition of a front end zoom lens that would be able to change the FOV from space to balloon geometry. Additionally the adaptation of a folded optics design will be required for a space platform and should be tacked in a future iteration. All of these improvements would help to improve the image quality, and space feasibility of the next generation instrument.</w:t>
       </w:r>
     </w:p>
     <w:p>
@@ -210,6 +192,17 @@
       </w:pPr>
       <w:r>
         <w:t>With the completion of ALI, a simulation study was underwent to determine if there was any advantage or disadvantage to measuring a linear polarization over the total radiance for a space mission. Overall it was determined that there is no distinctive advantage to measuring a linear polarization over the total radiance. However, a polarized measurement only observes a fraction of the signal compared to the total radiance case which would need to be mitigated in the optical design or operation. One exception to poor instrument performance is measuring the 90 degree SSA with the vertical polarization due to the extremely low signal levels.</w:t>
+      </w:r>
+    </w:p>
+    <w:p>
+      <w:pPr>
+        <w:pStyle w:val="ListNumber"/>
+        <w:spacing w:after="0" w:line="480" w:lineRule="auto"/>
+        <w:ind w:left="0" w:firstLine="567"/>
+        <w:jc w:val="both"/>
+      </w:pPr>
+      <w:r>
+        <w:t xml:space="preserve">Overall, the ALI mission had a successful first flight and determined aerosol extinction profiles and a moment of particle size information. These profiles compared well to OSIRIS measurements and the particle size parameters were noisy but within the expect values for background aerosol loading. A satellite version of ALI would be able to determine global aerosol profiles from a low earth orbit especially if the horizontal polarization was observed instead the vertical polarization. This success of this mission has allowed for the future development of the ALI platform with two projects currently underway. The first is a second version stratospheric balloon instrument to be flown in the spring of 2017, and the second is a space feasibility study of the performance of ALI from a low earth orbit mission. </w:t>
       </w:r>
     </w:p>
     <w:p>
@@ -298,7 +291,7 @@
         <w:rStyle w:val="PageNumber"/>
         <w:noProof/>
       </w:rPr>
-      <w:t>168</w:t>
+      <w:t>166</w:t>
     </w:r>
     <w:r>
       <w:rPr>
@@ -399,7 +392,7 @@
         <w:rStyle w:val="PageNumber"/>
         <w:noProof/>
       </w:rPr>
-      <w:t>171</w:t>
+      <w:t>167</w:t>
     </w:r>
     <w:r>
       <w:rPr>
@@ -1046,7 +1039,7 @@
     <w:qFormat/>
     <w:rPr>
       <w:sz w:val="24"/>
-      <w:lang w:val="en-US" w:eastAsia="en-US"/>
+      <w:lang w:eastAsia="en-US"/>
     </w:rPr>
   </w:style>
   <w:style w:type="paragraph" w:styleId="Heading1">

--- a/Chapter7.docx
+++ b/Chapter7.docx
@@ -94,7 +94,73 @@
         <w:jc w:val="both"/>
       </w:pPr>
       <w:r>
-        <w:t>The test flight for ALI occurred in Timmins, Ontario from the CSA balloon launch facility. ALI was mounted on board the CNES CARMEN-2 gondola and the launch of the stratospheric balloon occurred at 05:35 UTC on September 19, 2014 and had a flight duration of 16 hours and 14 minutes. Float altitude was 36.5 km and ALI captured aerosol images for five hours resulting in 216 measurements. These images were used to compute one dimensional aerosol extinction profiles from the flight which agreed well to the nearest OSIRIS scans but had some large discrepancies in extinction values from 20-25 km. This may have been from unaccounted for systematics in the retrieval or the SSA being relatively close to 90</w:t>
+        <w:t xml:space="preserve">The test flight for ALI occurred in Timmins, Ontario from the CSA balloon launch facility. ALI was mounted on board the CNES CARMEN-2 gondola and the launch of the stratospheric </w:t>
+      </w:r>
+      <w:r>
+        <w:lastRenderedPageBreak/>
+        <w:t xml:space="preserve">balloon occurred at 05:35 UTC on September 19, 2014 and had a flight duration of 16 hours and 14 minutes. Float altitude was 36.5 km and ALI captured aerosol images for five hours resulting in 216 </w:t>
+      </w:r>
+      <w:r>
+        <w:t>two dimensional spectral images</w:t>
+      </w:r>
+      <w:r>
+        <w:t xml:space="preserve"> o</w:t>
+      </w:r>
+      <w:r>
+        <w:t>f the atmospheric limb</w:t>
+      </w:r>
+      <w:r>
+        <w:t xml:space="preserve">. </w:t>
+      </w:r>
+      <w:r>
+        <w:t xml:space="preserve">The observed radiances appear to be of high quality and show both vertical and horizontal features of the cloud and aerosol layers. </w:t>
+      </w:r>
+      <w:r>
+        <w:t xml:space="preserve">Aerosol </w:t>
+      </w:r>
+      <w:r>
+        <w:t xml:space="preserve">extinction coefficient </w:t>
+      </w:r>
+      <w:r>
+        <w:t xml:space="preserve">profiles were </w:t>
+      </w:r>
+      <w:r>
+        <w:t>retrieved</w:t>
+      </w:r>
+      <w:r>
+        <w:t xml:space="preserve"> from the ALI data </w:t>
+      </w:r>
+      <w:r>
+        <w:t>that show reasonable agreement with OSIRIS satellite measurements. Furthermore rudimentary particle size microphysics information was also retrieved from the ALI mission. Due to the limited spectral range of the prototype these retrievals was noisy but would still yield sensitivity to large particle size perturbations seen after a volcanic eruption similar to OSRIS or SAGE products and with the extended wavelength range into the NIR the precision could be increased. A satellite version of the ALI instrument would be able to supply global distribution of aerosol extinction and microphysics and assist in continuing the global aerosol record.</w:t>
+      </w:r>
+      <w:r>
+        <w:t xml:space="preserve"> </w:t>
+      </w:r>
+      <w:r>
+        <w:t xml:space="preserve">Overall, the results are promising and work on a second iteration of the instrument has already begun as well as a space feasibility study. </w:t>
+      </w:r>
+    </w:p>
+    <w:p>
+      <w:pPr>
+        <w:pStyle w:val="ListNumber"/>
+        <w:spacing w:after="0" w:line="480" w:lineRule="auto"/>
+        <w:ind w:left="0" w:firstLine="567"/>
+        <w:jc w:val="both"/>
+      </w:pPr>
+      <w:r>
+        <w:t xml:space="preserve">This first prototype ALI instrument has allowed for the measurement of stratospheric aerosol through polarized images and with the continuation of the ALI project some recommendations for future work are suggested. First, an azimuth scan occurred during the flight to test the sensitivity of the measurement to aerosol and provide some verification for the simulation study. These measurements should be analyzed to better understand the correct orientation for the second generation of ALI. </w:t>
+      </w:r>
+      <w:r>
+        <w:t>From the simulation study a</w:t>
+      </w:r>
+      <w:r>
+        <w:t xml:space="preserve"> future iteration of ALI that is vertically polarized should be orientated so that the S</w:t>
+      </w:r>
+      <w:r>
+        <w:t>S</w:t>
+      </w:r>
+      <w:r>
+        <w:t>A is in between 45-60</w:t>
       </w:r>
       <w:r>
         <w:rPr>
@@ -103,22 +169,22 @@
         <w:t>◦</w:t>
       </w:r>
       <w:r>
-        <w:t xml:space="preserve"> at </w:t>
-      </w:r>
-      <w:r>
-        <w:t>98</w:t>
+        <w:t xml:space="preserve"> to avoid the problematic scattering angles of 80-100</w:t>
       </w:r>
       <w:r>
         <w:rPr>
           <w:vertAlign w:val="superscript"/>
         </w:rPr>
-        <w:t xml:space="preserve">◦ </w:t>
-      </w:r>
-      <w:r>
-        <w:t>which</w:t>
-      </w:r>
-      <w:r>
-        <w:t xml:space="preserve"> is found to yield systematics in the retrieval. Overall, however the results are promising and work on a second iteration of the instrument has already begun as well as a space feasibility study. Furthermore, the particle size retrievals agree with accepted values for the background stratospheric aerosol. A large error bar is associated with the determine particle size since the wavelength range is limited. Even with this limitation, ALI in its current state could notice large particle size trends in the stratosphere, such as the effect of a volcanic eruption. A satellite version of ALI would be able to accurately model aerosol trends on a global basis and be able to continue the global aerosol dataset.</w:t>
+        <w:t>◦</w:t>
+      </w:r>
+      <w:r>
+        <w:t xml:space="preserve"> that causes a bias in the retrieved aerosol profi</w:t>
+      </w:r>
+      <w:r>
+        <w:t xml:space="preserve">le or </w:t>
+      </w:r>
+      <w:r>
+        <w:t xml:space="preserve">orientate the instrument to measure the horizontal polarization instead to avoid this problem. </w:t>
       </w:r>
     </w:p>
     <w:p>
@@ -129,25 +195,95 @@
         <w:jc w:val="both"/>
       </w:pPr>
       <w:r>
-        <w:t>This first prototype ALI instrument has allowed for the measurement of stratospheric aerosol through polarized images and with the continuation of the ALI project some recommendations for future work are suggested. First, an azimuth scan occurred during the flight to test the sensitivity of the measurement to aerosol and provide some verification for the simulation study. These measurements should be analyzed to better understand the correct orientation for the second generation of ALI. A future iteration of ALI that is vertically polarized should be orientated so that the SAA is in between 45-60</w:t>
+        <w:lastRenderedPageBreak/>
+        <w:t xml:space="preserve">Also, </w:t>
+      </w:r>
+      <w:r>
+        <w:t xml:space="preserve">even with the </w:t>
+      </w:r>
+      <w:r>
+        <w:t xml:space="preserve">baffle and the </w:t>
+      </w:r>
+      <w:r>
+        <w:t xml:space="preserve">robust method of removing stray light with the </w:t>
+      </w:r>
+      <w:r>
+        <w:t>cycling of</w:t>
+      </w:r>
+      <w:r>
+        <w:t xml:space="preserve"> the AOTF, some stray light was still </w:t>
+      </w:r>
+      <w:r>
+        <w:t>observed i</w:t>
+      </w:r>
+      <w:r>
+        <w:t xml:space="preserve">n the </w:t>
+      </w:r>
+      <w:r>
+        <w:t xml:space="preserve">obtained </w:t>
+      </w:r>
+      <w:r>
+        <w:t>images</w:t>
+      </w:r>
+      <w:r>
+        <w:t>. Impact and mitigation of this should be tacked in future iterations of the instrument</w:t>
+      </w:r>
+      <w:r>
+        <w:t xml:space="preserve">. </w:t>
+      </w:r>
+      <w:r>
+        <w:t>Glan-Taylor prism polarizers should replace the nanoparticle linear polarizers. The advantage to the Glan-Taylor prism is rather than attenuate the unwanted polarization it is reflected though total internal reflection approximately 90 degrees from the optical axis whe</w:t>
+      </w:r>
+      <w:r>
+        <w:t>re it can be absorbed away from</w:t>
+      </w:r>
+      <w:r>
+        <w:t xml:space="preserve"> imaging plane reducing the stray light contamination improving the imaging quality.</w:t>
+      </w:r>
+      <w:r>
+        <w:t xml:space="preserve"> Further, the addition of a back end telescope between the AOTF and the camera could be used to help separate the desired diffracted signal from the undesired outputs </w:t>
+      </w:r>
+      <w:r>
+        <w:t>(</w:t>
       </w:r>
       <w:r>
         <w:rPr>
-          <w:vertAlign w:val="superscript"/>
+          <w:i/>
         </w:rPr>
-        <w:t>◦</w:t>
-      </w:r>
-      <w:r>
-        <w:t xml:space="preserve"> to avoid the problematic scattering angles of 80-100</w:t>
-      </w:r>
-      <w:r>
-        <w:rPr>
-          <w:vertAlign w:val="superscript"/>
-        </w:rPr>
-        <w:t>◦</w:t>
-      </w:r>
-      <w:r>
-        <w:t xml:space="preserve"> that causes a bias in the retrieved aerosol profile or reorientate the instrument to measure the horizontal polarization instead to avoid this problem. </w:t>
+        <w:t>i.e.</w:t>
+      </w:r>
+      <w:r>
+        <w:t xml:space="preserve"> zeroth order beams) </w:t>
+      </w:r>
+      <w:r>
+        <w:t xml:space="preserve">in physical space to reduce stray light further. Lastly, the addition of an absolute calibration would allow the direct determination of albedo which would </w:t>
+      </w:r>
+      <w:r>
+        <w:t xml:space="preserve">remove some uncertainty and most likely </w:t>
+      </w:r>
+      <w:r>
+        <w:t>improve the retrievals due to the highly dependent nature between polarized albedo and retrieved aerosol extinction.</w:t>
+      </w:r>
+      <w:r>
+        <w:t xml:space="preserve"> </w:t>
+      </w:r>
+      <w:r>
+        <w:t xml:space="preserve">This is simply a matter of having access to the calibration equipment and preforming the necessary experiments.  </w:t>
+      </w:r>
+    </w:p>
+    <w:p>
+      <w:pPr>
+        <w:pStyle w:val="BodyText"/>
+        <w:jc w:val="both"/>
+      </w:pPr>
+      <w:r>
+        <w:t xml:space="preserve">Some recommendations for the camera could also improve the quality of the measurements. The addition of a shutter or masked pixels on the CCD would be useful to calibrate DC offset and dark current changes during the flight due </w:t>
+      </w:r>
+      <w:r>
+        <w:t>to temperature changes. Additionally, a</w:t>
+      </w:r>
+      <w:r>
+        <w:t xml:space="preserve"> camera with faster readout would also greatly increase the number of measurements that can be made with the system and increase the amount of scientific information that could be acquired in a space mission.</w:t>
       </w:r>
     </w:p>
     <w:p>
@@ -158,7 +294,17 @@
         <w:jc w:val="both"/>
       </w:pPr>
       <w:r>
-        <w:t>During the mission, unknown stray light was noted in some of the images and a back end telescopic chain should be added to help further reduce internal stray light from the rejected polarization. Replacing the back end polarizer with a Glan-Taylor prism would allow the unwanted polarization to be reflected off axis and help reduce this stray light issue. Further, the addition of a back end telescope between the AOTF and the camera could further be used to help separate the desired diffracted signal from the undesired outputs in physical space to reduce stray light further. Lastly, the addition of an absolute calibration would allow the direct determination of albedo which would help improve the retrievals due to the highly dependent nature between polarized albedo and retrieved aerosol extinction.</w:t>
+        <w:t xml:space="preserve">Apart from aerosol future iteration of ALI could be used to possibly measure additional atmospheric species with modifications to the possible wavelength range. The current version of ALI was able to measure from 650-950 nm, and expanding out to the NIR and selecting an AOTF with a narrower bandpass the possibility of retrieving a water vapour profile using the water </w:t>
+      </w:r>
+      <w:r>
+        <w:lastRenderedPageBreak/>
+        <w:t>absorption bands around 930 nm would be possible. Further if the AOTF is replaced with a dual octave filter the wavelength range of the device could be expanded, for example 500-2000 nm, and replace the camera with an extended InGa array would allow the addition of an ozone retrieval while still maintaining the ability to retrieve high quality aerosol profiles. Furthermore, the addition of an ozone retrieval has an effect on aerosol retrievals at the shorter wavelengths which would improve the aerosol product at these wavelengths. Lastly, using an extended range AOTF would also allow a short wavelength normalization to the measurement vector like OSIRIS and SCIAMACHY for easier and consistent comparison between various instruments</w:t>
+      </w:r>
+      <w:r>
+        <w:t>.</w:t>
+      </w:r>
+      <w:r>
+        <w:t xml:space="preserve"> </w:t>
       </w:r>
     </w:p>
     <w:p>
@@ -169,7 +315,15 @@
         <w:jc w:val="both"/>
       </w:pPr>
       <w:r>
-        <w:t xml:space="preserve">Some recommendations are for the camera that could also improve the quality of the measurements. The addition of a shutter or masked pixels on the CCD would be useful to calibrate DC offset and dark current changes during the flight due to temperature changes. Also and extended range camera and/or AOTF could be used to measure radiances from 500-2000 nm to allow for short wavelength normalization and additional particle size sensitivity. </w:t>
+        <w:t>Since the goal of ALI is a future satellite mission it would be ideal to be able to test a version design</w:t>
+      </w:r>
+      <w:r>
+        <w:t>ed</w:t>
+      </w:r>
+      <w:bookmarkStart w:id="1" w:name="_GoBack"/>
+      <w:bookmarkEnd w:id="1"/>
+      <w:r>
+        <w:t xml:space="preserve"> for a low earth orbit. However, the second version of ALI is scheduled for another stratospheric balloon launch and must also function from a balloon geometry. Both tests could be performed on the flight of ALI version 2 if it is designed for a low earth orbit geometry with the addition of a front end zoom lens that would be able to change the FOV from space to balloon geometry. Additionally the adaptation of a folded optics design will be required for a space platform and should be tacked in a future iteration. All of these improvements would help to improve the image quality, and space feasibility of the next generation instrument.</w:t>
       </w:r>
     </w:p>
     <w:p>
@@ -180,7 +334,7 @@
         <w:jc w:val="both"/>
       </w:pPr>
       <w:r>
-        <w:t>Since the goal of ALI is a future satellite mission it would be ideal to be able to test a version design for a low earth orbit. However, the second version of ALI is scheduled for another stratospheric balloon launch and must also function from a balloon geometry. Both tests could be performed on the flight of ALI version 2 if it is designed for a low earth orbit geometry with the addition of a front end zoom lens that would be able to change the FOV from space to balloon geometry. Additionally the adaptation of a folded optics design will be required for a space platform and should be tacked in a future iteration. All of these improvements would help to improve the image quality, and space feasibility of the next generation instrument.</w:t>
+        <w:t>With the completion of ALI, a simulation study was underwent to determine if there was any advantage or disadvantage to measuring a linear polarization over the total radiance for a space mission. Overall it was determined that there is no distinctive advantage to measuring a linear polarization over the total radiance. However, a polarized measurement only observes a fraction of the signal compared to the total radiance case which would need to be mitigated in the optical design or operation. One exception to poor instrument performance is measuring the 90 degree SSA with the vertical polarization due to the extremely low signal levels.</w:t>
       </w:r>
     </w:p>
     <w:p>
@@ -191,30 +345,14 @@
         <w:jc w:val="both"/>
       </w:pPr>
       <w:r>
-        <w:t>With the completion of ALI, a simulation study was underwent to determine if there was any advantage or disadvantage to measuring a linear polarization over the total radiance for a space mission. Overall it was determined that there is no distinctive advantage to measuring a linear polarization over the total radiance. However, a polarized measurement only observes a fraction of the signal compared to the total radiance case which would need to be mitigated in the optical design or operation. One exception to poor instrument performance is measuring the 90 degree SSA with the vertical polarization due to the extremely low signal levels.</w:t>
+        <w:lastRenderedPageBreak/>
+        <w:t xml:space="preserve">Overall, the ALI mission had a successful first flight and determined aerosol extinction profiles and a moment of particle size information. These profiles compared well to OSIRIS measurements and the particle size parameters were noisy but within the expect values for background aerosol loading. A satellite version of ALI would be able to determine global aerosol profiles from a low earth orbit especially if the horizontal polarization was observed instead the vertical polarization. This success of this mission has allowed for the future development of the ALI platform with two projects currently underway. The first is a second version stratospheric balloon instrument to be flown in the spring of 2017, and the second is a space feasibility study of the performance of ALI from a low earth orbit mission. </w:t>
       </w:r>
     </w:p>
     <w:p>
       <w:pPr>
-        <w:pStyle w:val="ListNumber"/>
-        <w:spacing w:after="0" w:line="480" w:lineRule="auto"/>
-        <w:ind w:left="0" w:firstLine="567"/>
+        <w:pStyle w:val="BodyText"/>
         <w:jc w:val="both"/>
-      </w:pPr>
-      <w:r>
-        <w:t xml:space="preserve">Overall, the ALI mission had a successful first flight and determined aerosol extinction profiles and a moment of particle size information. These profiles compared well to OSIRIS measurements and the particle size parameters were noisy but within the expect values for background aerosol loading. A satellite version of ALI would be able to determine global aerosol profiles from a low earth orbit especially if the horizontal polarization was observed instead the vertical polarization. This success of this mission has allowed for the future development of the ALI platform with two projects currently underway. The first is a second version stratospheric balloon instrument to be flown in the spring of 2017, and the second is a space feasibility study of the performance of ALI from a low earth orbit mission. </w:t>
-      </w:r>
-    </w:p>
-    <w:p>
-      <w:pPr>
-        <w:pStyle w:val="ListNumber"/>
-        <w:ind w:left="360" w:hanging="360"/>
-      </w:pPr>
-    </w:p>
-    <w:p>
-      <w:pPr>
-        <w:pStyle w:val="ListNumber"/>
-        <w:ind w:left="360" w:hanging="360"/>
         <w:sectPr>
           <w:headerReference w:type="default" r:id="rId7"/>
           <w:footerReference w:type="first" r:id="rId8"/>
@@ -224,16 +362,33 @@
           <w:titlePg/>
         </w:sectPr>
       </w:pPr>
+      <w:r>
+        <w:t xml:space="preserve"> </w:t>
+      </w:r>
     </w:p>
     <w:p>
       <w:pPr>
+        <w:pStyle w:val="ListNumber"/>
+        <w:ind w:left="360" w:hanging="360"/>
+        <w:sectPr>
+          <w:headerReference w:type="default" r:id="rId9"/>
+          <w:footerReference w:type="first" r:id="rId10"/>
+          <w:pgSz w:w="12240" w:h="15840" w:code="1"/>
+          <w:pgMar w:top="1440" w:right="1440" w:bottom="1440" w:left="1440" w:header="720" w:footer="720" w:gutter="0"/>
+          <w:cols w:space="720"/>
+          <w:titlePg/>
+        </w:sectPr>
+      </w:pPr>
+    </w:p>
+    <w:p>
+      <w:pPr>
         <w:pStyle w:val="BodyText"/>
         <w:ind w:firstLine="0"/>
       </w:pPr>
     </w:p>
     <w:sectPr>
-      <w:headerReference w:type="default" r:id="rId9"/>
-      <w:footerReference w:type="first" r:id="rId10"/>
+      <w:headerReference w:type="default" r:id="rId11"/>
+      <w:footerReference w:type="first" r:id="rId12"/>
       <w:pgSz w:w="12240" w:h="15840" w:code="1"/>
       <w:pgMar w:top="1440" w:right="1440" w:bottom="1440" w:left="2160" w:header="720" w:footer="720" w:gutter="0"/>
       <w:cols w:space="720"/>
@@ -291,7 +446,7 @@
         <w:rStyle w:val="PageNumber"/>
         <w:noProof/>
       </w:rPr>
-      <w:t>166</w:t>
+      <w:t>1</w:t>
     </w:r>
     <w:r>
       <w:rPr>
@@ -332,7 +487,48 @@
         <w:rStyle w:val="PageNumber"/>
         <w:noProof/>
       </w:rPr>
-      <w:t>5</w:t>
+      <w:t>6</w:t>
+    </w:r>
+    <w:r>
+      <w:rPr>
+        <w:rStyle w:val="PageNumber"/>
+      </w:rPr>
+      <w:fldChar w:fldCharType="end"/>
+    </w:r>
+  </w:p>
+</w:ftr>
+</file>
+
+<file path=word/footer3.xml><?xml version="1.0" encoding="utf-8"?>
+<w:ftr xmlns:wpc="http://schemas.microsoft.com/office/word/2010/wordprocessingCanvas" xmlns:mc="http://schemas.openxmlformats.org/markup-compatibility/2006" xmlns:o="urn:schemas-microsoft-com:office:office" xmlns:r="http://schemas.openxmlformats.org/officeDocument/2006/relationships" xmlns:m="http://schemas.openxmlformats.org/officeDocument/2006/math" xmlns:v="urn:schemas-microsoft-com:vml" xmlns:wp14="http://schemas.microsoft.com/office/word/2010/wordprocessingDrawing" xmlns:wp="http://schemas.openxmlformats.org/drawingml/2006/wordprocessingDrawing" xmlns:w10="urn:schemas-microsoft-com:office:word" xmlns:w="http://schemas.openxmlformats.org/wordprocessingml/2006/main" xmlns:w14="http://schemas.microsoft.com/office/word/2010/wordml" xmlns:w15="http://schemas.microsoft.com/office/word/2012/wordml" xmlns:wpg="http://schemas.microsoft.com/office/word/2010/wordprocessingGroup" xmlns:wpi="http://schemas.microsoft.com/office/word/2010/wordprocessingInk" xmlns:wne="http://schemas.microsoft.com/office/word/2006/wordml" xmlns:wps="http://schemas.microsoft.com/office/word/2010/wordprocessingShape" mc:Ignorable="w14 w15 wp14">
+  <w:p>
+    <w:pPr>
+      <w:pStyle w:val="Footer"/>
+    </w:pPr>
+    <w:r>
+      <w:rPr>
+        <w:rStyle w:val="PageNumber"/>
+      </w:rPr>
+      <w:fldChar w:fldCharType="begin"/>
+    </w:r>
+    <w:r>
+      <w:rPr>
+        <w:rStyle w:val="PageNumber"/>
+      </w:rPr>
+      <w:instrText xml:space="preserve"> PAGE </w:instrText>
+    </w:r>
+    <w:r>
+      <w:rPr>
+        <w:rStyle w:val="PageNumber"/>
+      </w:rPr>
+      <w:fldChar w:fldCharType="separate"/>
+    </w:r>
+    <w:r>
+      <w:rPr>
+        <w:rStyle w:val="PageNumber"/>
+        <w:noProof/>
+      </w:rPr>
+      <w:t>7</w:t>
     </w:r>
     <w:r>
       <w:rPr>
@@ -367,7 +563,7 @@
 <w:hdr xmlns:wpc="http://schemas.microsoft.com/office/word/2010/wordprocessingCanvas" xmlns:mc="http://schemas.openxmlformats.org/markup-compatibility/2006" xmlns:o="urn:schemas-microsoft-com:office:office" xmlns:r="http://schemas.openxmlformats.org/officeDocument/2006/relationships" xmlns:m="http://schemas.openxmlformats.org/officeDocument/2006/math" xmlns:v="urn:schemas-microsoft-com:vml" xmlns:wp14="http://schemas.microsoft.com/office/word/2010/wordprocessingDrawing" xmlns:wp="http://schemas.openxmlformats.org/drawingml/2006/wordprocessingDrawing" xmlns:w10="urn:schemas-microsoft-com:office:word" xmlns:w="http://schemas.openxmlformats.org/wordprocessingml/2006/main" xmlns:w14="http://schemas.microsoft.com/office/word/2010/wordml" xmlns:w15="http://schemas.microsoft.com/office/word/2012/wordml" xmlns:wpg="http://schemas.microsoft.com/office/word/2010/wordprocessingGroup" xmlns:wpi="http://schemas.microsoft.com/office/word/2010/wordprocessingInk" xmlns:wne="http://schemas.microsoft.com/office/word/2006/wordml" xmlns:wps="http://schemas.microsoft.com/office/word/2010/wordprocessingShape" mc:Ignorable="w14 w15 wp14">
   <w:p>
     <w:pPr>
-      <w:jc w:val="center"/>
+      <w:pStyle w:val="Header"/>
     </w:pPr>
     <w:r>
       <w:rPr>
@@ -392,7 +588,7 @@
         <w:rStyle w:val="PageNumber"/>
         <w:noProof/>
       </w:rPr>
-      <w:t>167</w:t>
+      <w:t>5</w:t>
     </w:r>
     <w:r>
       <w:rPr>
@@ -405,6 +601,47 @@
 </file>
 
 <file path=word/header2.xml><?xml version="1.0" encoding="utf-8"?>
+<w:hdr xmlns:wpc="http://schemas.microsoft.com/office/word/2010/wordprocessingCanvas" xmlns:mc="http://schemas.openxmlformats.org/markup-compatibility/2006" xmlns:o="urn:schemas-microsoft-com:office:office" xmlns:r="http://schemas.openxmlformats.org/officeDocument/2006/relationships" xmlns:m="http://schemas.openxmlformats.org/officeDocument/2006/math" xmlns:v="urn:schemas-microsoft-com:vml" xmlns:wp14="http://schemas.microsoft.com/office/word/2010/wordprocessingDrawing" xmlns:wp="http://schemas.openxmlformats.org/drawingml/2006/wordprocessingDrawing" xmlns:w10="urn:schemas-microsoft-com:office:word" xmlns:w="http://schemas.openxmlformats.org/wordprocessingml/2006/main" xmlns:w14="http://schemas.microsoft.com/office/word/2010/wordml" xmlns:w15="http://schemas.microsoft.com/office/word/2012/wordml" xmlns:wpg="http://schemas.microsoft.com/office/word/2010/wordprocessingGroup" xmlns:wpi="http://schemas.microsoft.com/office/word/2010/wordprocessingInk" xmlns:wne="http://schemas.microsoft.com/office/word/2006/wordml" xmlns:wps="http://schemas.microsoft.com/office/word/2010/wordprocessingShape" mc:Ignorable="w14 w15 wp14">
+  <w:p>
+    <w:pPr>
+      <w:jc w:val="center"/>
+    </w:pPr>
+    <w:r>
+      <w:rPr>
+        <w:rStyle w:val="PageNumber"/>
+      </w:rPr>
+      <w:fldChar w:fldCharType="begin"/>
+    </w:r>
+    <w:r>
+      <w:rPr>
+        <w:rStyle w:val="PageNumber"/>
+      </w:rPr>
+      <w:instrText xml:space="preserve"> PAGE </w:instrText>
+    </w:r>
+    <w:r>
+      <w:rPr>
+        <w:rStyle w:val="PageNumber"/>
+      </w:rPr>
+      <w:fldChar w:fldCharType="separate"/>
+    </w:r>
+    <w:r>
+      <w:rPr>
+        <w:rStyle w:val="PageNumber"/>
+        <w:noProof/>
+      </w:rPr>
+      <w:t>5</w:t>
+    </w:r>
+    <w:r>
+      <w:rPr>
+        <w:rStyle w:val="PageNumber"/>
+      </w:rPr>
+      <w:fldChar w:fldCharType="end"/>
+    </w:r>
+  </w:p>
+</w:hdr>
+</file>
+
+<file path=word/header3.xml><?xml version="1.0" encoding="utf-8"?>
 <w:hdr xmlns:wpc="http://schemas.microsoft.com/office/word/2010/wordprocessingCanvas" xmlns:mc="http://schemas.openxmlformats.org/markup-compatibility/2006" xmlns:o="urn:schemas-microsoft-com:office:office" xmlns:r="http://schemas.openxmlformats.org/officeDocument/2006/relationships" xmlns:m="http://schemas.openxmlformats.org/officeDocument/2006/math" xmlns:v="urn:schemas-microsoft-com:vml" xmlns:wp14="http://schemas.microsoft.com/office/word/2010/wordprocessingDrawing" xmlns:wp="http://schemas.openxmlformats.org/drawingml/2006/wordprocessingDrawing" xmlns:w10="urn:schemas-microsoft-com:office:word" xmlns:w="http://schemas.openxmlformats.org/wordprocessingml/2006/main" xmlns:w14="http://schemas.microsoft.com/office/word/2010/wordml" xmlns:w15="http://schemas.microsoft.com/office/word/2012/wordml" xmlns:wpg="http://schemas.microsoft.com/office/word/2010/wordprocessingGroup" xmlns:wpi="http://schemas.microsoft.com/office/word/2010/wordprocessingInk" xmlns:wne="http://schemas.microsoft.com/office/word/2006/wordml" xmlns:wps="http://schemas.microsoft.com/office/word/2010/wordprocessingShape" mc:Ignorable="w14 w15 wp14">
   <w:p>
     <w:r>
@@ -663,7 +900,7 @@
   </w:docDefaults>
   <w:latentStyles w:defLockedState="0" w:defUIPriority="99" w:defSemiHidden="0" w:defUnhideWhenUsed="0" w:defQFormat="0" w:count="371">
     <w:lsdException w:name="Normal" w:uiPriority="0" w:qFormat="1"/>
-    <w:lsdException w:name="heading 1" w:uiPriority="9" w:qFormat="1"/>
+    <w:lsdException w:name="heading 1" w:uiPriority="0" w:qFormat="1"/>
     <w:lsdException w:name="heading 2" w:uiPriority="9" w:qFormat="1"/>
     <w:lsdException w:name="heading 3" w:uiPriority="9" w:qFormat="1"/>
     <w:lsdException w:name="heading 4" w:uiPriority="9" w:qFormat="1"/>
@@ -692,8 +929,8 @@
     <w:lsdException w:name="toc 9" w:semiHidden="1" w:uiPriority="39" w:unhideWhenUsed="1"/>
     <w:lsdException w:name="Normal Indent" w:semiHidden="1" w:unhideWhenUsed="1"/>
     <w:lsdException w:name="footnote text" w:semiHidden="1" w:unhideWhenUsed="1"/>
-    <w:lsdException w:name="annotation text" w:semiHidden="1" w:unhideWhenUsed="1"/>
-    <w:lsdException w:name="header" w:semiHidden="1" w:unhideWhenUsed="1"/>
+    <w:lsdException w:name="annotation text" w:semiHidden="1" w:uiPriority="0" w:unhideWhenUsed="1"/>
+    <w:lsdException w:name="header" w:semiHidden="1" w:uiPriority="0" w:unhideWhenUsed="1"/>
     <w:lsdException w:name="footer" w:semiHidden="1" w:uiPriority="0" w:unhideWhenUsed="1"/>
     <w:lsdException w:name="index heading" w:semiHidden="1" w:unhideWhenUsed="1"/>
     <w:lsdException w:name="caption" w:uiPriority="35" w:qFormat="1"/>
@@ -1046,6 +1283,7 @@
     <w:name w:val="heading 1"/>
     <w:basedOn w:val="Normal"/>
     <w:next w:val="BodyText"/>
+    <w:link w:val="Heading1Char"/>
     <w:qFormat/>
     <w:pPr>
       <w:keepNext/>
@@ -1200,7 +1438,6 @@
   <w:style w:type="character" w:default="1" w:styleId="DefaultParagraphFont">
     <w:name w:val="Default Paragraph Font"/>
     <w:uiPriority w:val="1"/>
-    <w:semiHidden/>
     <w:unhideWhenUsed/>
   </w:style>
   <w:style w:type="table" w:default="1" w:styleId="TableNormal">
@@ -1227,6 +1464,7 @@
   <w:style w:type="paragraph" w:styleId="Header">
     <w:name w:val="header"/>
     <w:basedOn w:val="Normal"/>
+    <w:link w:val="HeaderChar"/>
     <w:pPr>
       <w:tabs>
         <w:tab w:val="center" w:pos="4320"/>
@@ -1418,6 +1656,84 @@
     <w:rPr>
       <w:sz w:val="24"/>
       <w:lang w:val="en-US" w:eastAsia="en-US"/>
+    </w:rPr>
+  </w:style>
+  <w:style w:type="character" w:customStyle="1" w:styleId="HeaderChar">
+    <w:name w:val="Header Char"/>
+    <w:basedOn w:val="DefaultParagraphFont"/>
+    <w:link w:val="Header"/>
+    <w:rsid w:val="003A0A19"/>
+    <w:rPr>
+      <w:sz w:val="24"/>
+      <w:lang w:eastAsia="en-US"/>
+    </w:rPr>
+  </w:style>
+  <w:style w:type="character" w:customStyle="1" w:styleId="Heading1Char">
+    <w:name w:val="Heading 1 Char"/>
+    <w:basedOn w:val="DefaultParagraphFont"/>
+    <w:link w:val="Heading1"/>
+    <w:rsid w:val="003A0A19"/>
+    <w:rPr>
+      <w:b/>
+      <w:kern w:val="28"/>
+      <w:sz w:val="24"/>
+      <w:lang w:eastAsia="en-US"/>
+    </w:rPr>
+  </w:style>
+  <w:style w:type="character" w:styleId="CommentReference">
+    <w:name w:val="annotation reference"/>
+    <w:basedOn w:val="DefaultParagraphFont"/>
+    <w:uiPriority w:val="99"/>
+    <w:semiHidden/>
+    <w:rsid w:val="003A0A19"/>
+    <w:rPr>
+      <w:sz w:val="16"/>
+    </w:rPr>
+  </w:style>
+  <w:style w:type="paragraph" w:styleId="CommentText">
+    <w:name w:val="annotation text"/>
+    <w:basedOn w:val="Normal"/>
+    <w:link w:val="CommentTextChar"/>
+    <w:semiHidden/>
+    <w:rsid w:val="003A0A19"/>
+  </w:style>
+  <w:style w:type="character" w:customStyle="1" w:styleId="CommentTextChar">
+    <w:name w:val="Comment Text Char"/>
+    <w:basedOn w:val="DefaultParagraphFont"/>
+    <w:link w:val="CommentText"/>
+    <w:semiHidden/>
+    <w:rsid w:val="003A0A19"/>
+    <w:rPr>
+      <w:sz w:val="24"/>
+      <w:lang w:eastAsia="en-US"/>
+    </w:rPr>
+  </w:style>
+  <w:style w:type="paragraph" w:styleId="BalloonText">
+    <w:name w:val="Balloon Text"/>
+    <w:basedOn w:val="Normal"/>
+    <w:link w:val="BalloonTextChar"/>
+    <w:uiPriority w:val="99"/>
+    <w:semiHidden/>
+    <w:unhideWhenUsed/>
+    <w:rsid w:val="003A0A19"/>
+    <w:rPr>
+      <w:rFonts w:ascii="Segoe UI" w:hAnsi="Segoe UI" w:cs="Segoe UI"/>
+      <w:sz w:val="18"/>
+      <w:szCs w:val="18"/>
+    </w:rPr>
+  </w:style>
+  <w:style w:type="character" w:customStyle="1" w:styleId="BalloonTextChar">
+    <w:name w:val="Balloon Text Char"/>
+    <w:basedOn w:val="DefaultParagraphFont"/>
+    <w:link w:val="BalloonText"/>
+    <w:uiPriority w:val="99"/>
+    <w:semiHidden/>
+    <w:rsid w:val="003A0A19"/>
+    <w:rPr>
+      <w:rFonts w:ascii="Segoe UI" w:hAnsi="Segoe UI" w:cs="Segoe UI"/>
+      <w:sz w:val="18"/>
+      <w:szCs w:val="18"/>
+      <w:lang w:eastAsia="en-US"/>
     </w:rPr>
   </w:style>
 </w:styles>

--- a/Chapter7.docx
+++ b/Chapter7.docx
@@ -45,7 +45,7 @@
       <w:pPr>
         <w:pStyle w:val="CHAPTERTITLE"/>
       </w:pPr>
-      <w:bookmarkStart w:id="0" w:name="_Toc456357012"/>
+      <w:bookmarkStart w:id="0" w:name="_Toc459300545"/>
       <w:r>
         <w:rPr>
           <w:sz w:val="36"/>
@@ -57,13 +57,32 @@
     </w:p>
     <w:p>
       <w:pPr>
+        <w:pStyle w:val="Heading1"/>
+      </w:pPr>
+      <w:bookmarkStart w:id="1" w:name="_Toc459300546"/>
+      <w:r>
+        <w:t>7.1 Summary</w:t>
+      </w:r>
+      <w:bookmarkEnd w:id="1"/>
+    </w:p>
+    <w:p>
+      <w:pPr>
         <w:pStyle w:val="ListNumber"/>
         <w:spacing w:after="0" w:line="480" w:lineRule="auto"/>
         <w:ind w:left="0" w:firstLine="567"/>
         <w:jc w:val="both"/>
       </w:pPr>
       <w:r>
-        <w:t xml:space="preserve">Measurements of aerosol have been used for decades from in-situ measurements through the use of balloons and sondes and globally through the use of satellites. These datasets have been used to determine radiative forcing changes on the earth such as the recent global warming hiatus inferred from the record. However, current generation instruments are aging and operating well beyond their lifetimes. New instrumentation to continue the long term global aerosol dataset is required to continue to monitor climate change. This work has been focused on developing a prototype instrument to capture images of polarized radiance from a limb scatter geometry in order to determine aerosol profiles in two dimensions. ALI is the proposed prototype instrument and was designed as an engineering test to be launched from a stratospheric balloon to determine aerosol extinction and microphysics. </w:t>
+        <w:t>Space-based remote sensing measurements of stratospheric aerosol have been performed since the 1970’s, and have provided valuable insight into aerosol process and trends, including a key record of the “persistently variable” effect of volcanic eruptions. Due to the impact on climate through the scattering incident solar radiation back to space, the continued monitoring of stratospheric aerosol is critical (</w:t>
+      </w:r>
+      <w:r>
+        <w:rPr>
+          <w:i/>
+        </w:rPr>
+        <w:t>Solomon et al.</w:t>
+      </w:r>
+      <w:r>
+        <w:t xml:space="preserve">, 2012).  Yet, there are very few operational or even planned satellite missions with stratospheric aerosol measurement capability, and the scientific requirements for further understanding the transport of both anthropogenic and volcanic aerosol source gases into the stratosphere present challenges in terms of spatial resolution and coverage of the measurements.  </w:t>
       </w:r>
     </w:p>
     <w:p>
@@ -74,7 +93,27 @@
         <w:jc w:val="both"/>
       </w:pPr>
       <w:r>
-        <w:t>ALI was designed and developed using an AOTF to spectrally filter measured radiance from 650 to 950 nm in two dimensional images with exposure times on the order of seconds. A simple three lens linear optical system using a telescoptic layout consisting of the telescope for the FEO and a focusing lens for the BEO to resolve the image was used for ALI. The system had a large FOV of 6</w:t>
+        <w:t>In this thesis, the design, test flight and first results from a new prototype satellite instrument specifically tuned for stratospheric aerosol measurement is presented.  The Aerosol Limb Imager, or ALI, instrument is designed to capture hyperspectral images of limb scattered sunlight in order to determine aerosol extinction and particle size information.  The hyperspectral imaging nature of the instrument provides the capability to measure both in altitude and in the cross-track horizontal dimension.  Global coverage of the stratosphere can then be obtained by successive measurement along the satellite track. The limb scattering technique, combined with the hyperspectral imaging design of the instrument, provides a powerful combination of global coverage, high spatial resolution, along with the capability to retrieve high quality stratospheric aerosol information, as proven by the ground-breaking OSIRIS algorithms (</w:t>
+      </w:r>
+      <w:r>
+        <w:rPr>
+          <w:i/>
+        </w:rPr>
+        <w:t>Bourassa et al.</w:t>
+      </w:r>
+      <w:r>
+        <w:t xml:space="preserve">, 2007; 2012). In this work, a prototype version of the ALI instrument was developed specifically for a test flight from a stratospheric balloon.  This platform provides low cost access to the space environment, including altitudes that are sufficiently high to image the stratospheric limb, which is the critical factor for this project.   </w:t>
+      </w:r>
+    </w:p>
+    <w:p>
+      <w:pPr>
+        <w:pStyle w:val="ListNumber"/>
+        <w:spacing w:after="0" w:line="480" w:lineRule="auto"/>
+        <w:ind w:left="0" w:firstLine="567"/>
+        <w:jc w:val="both"/>
+      </w:pPr>
+      <w:r>
+        <w:t>The ALI prototype was designed using an imaging quality, large-aperture AOTF to rapidly filter selected narrow wavelength bands from 650 to 950 nm in two dimensional images of the limb radiance with exposure times on the order of one second. Commercial off-the-shelf components were used for the prototype, consisting of a simple linear optical system with telescopic front-end optics, a focusing lens for the back-end optics, and a scientific grade CCD detector. The system has a large field-of-view of 6</w:t>
       </w:r>
       <w:r>
         <w:rPr>
@@ -83,7 +122,7 @@
         <w:t>◦</w:t>
       </w:r>
       <w:r>
-        <w:t xml:space="preserve"> to image from a tangent point on the ground to float altitude (approximately 35 km). This resulted in significant aberrations being present in the last degree of the FOV, which was also partially outside of the acceptance angle of the AOTF. From testing and simulations in Code V optical design software the optical resolution of the instrument was a nominal 210 m both in the vertical and horizontal directions. ALI was calibrated accounting for DC offset, dark current, stray light, flat fielding, and relative spectral calibrations. </w:t>
+        <w:t xml:space="preserve"> to image the entire limb from the ground to the balloon float altitude (approximately 35 km).  This field-of-view is substantially larger than that required for a space-craft version of the instrument owing to the difference in viewing geometries between low earth orbit and stratospheric balloon. This requirement resulted in some optical aberrations in the outer one degree of the field-of-view, a region which was also partially outside of the acceptance angle of the AOTF. From laboratory testing and through simulations in Code V modelling software, the spatial resolution of the instrument was nominally 210 m at the limb tangent point, both in the vertical and horizontal directions, which is well within the sub-kilometre spatial resolution requirement for thin aerosol structures. A systematic calibration of the instrument was performed in the lab, accounting for dark current, stray light, flat fielding, and a relative spectral calibration.  An absolute calibration was not performed due the lack of an appropriate lab source; however, ground based testing of the instrument provided an opportunity to compare blue sky measurements of the scattered sunlight radiance with forward model calculations and verify the instrument sensitivity.</w:t>
       </w:r>
     </w:p>
     <w:p>
@@ -94,50 +133,19 @@
         <w:jc w:val="both"/>
       </w:pPr>
       <w:r>
-        <w:t xml:space="preserve">The test flight for ALI occurred in Timmins, Ontario from the CSA balloon launch facility. ALI was mounted on board the CNES CARMEN-2 gondola and the launch of the stratospheric </w:t>
-      </w:r>
-      <w:r>
-        <w:lastRenderedPageBreak/>
-        <w:t xml:space="preserve">balloon occurred at 05:35 UTC on September 19, 2014 and had a flight duration of 16 hours and 14 minutes. Float altitude was 36.5 km and ALI captured aerosol images for five hours resulting in 216 </w:t>
-      </w:r>
-      <w:r>
-        <w:t>two dimensional spectral images</w:t>
-      </w:r>
-      <w:r>
-        <w:t xml:space="preserve"> o</w:t>
-      </w:r>
-      <w:r>
-        <w:t>f the atmospheric limb</w:t>
-      </w:r>
-      <w:r>
-        <w:t xml:space="preserve">. </w:t>
-      </w:r>
-      <w:r>
-        <w:t xml:space="preserve">The observed radiances appear to be of high quality and show both vertical and horizontal features of the cloud and aerosol layers. </w:t>
-      </w:r>
-      <w:r>
-        <w:t xml:space="preserve">Aerosol </w:t>
+        <w:t>The stratospheric balloon test flight for ALI was performed in Timmins, Ontario, from the CSA balloon launch facility. ALI was mounted onboard the CNES CARMEN-2 gondola, and the launch occurred at 05:35 UTC on September 19, 2014, with a flight duration of 16 hours and 14 minutes. From float altitude at 36.5 km, ALI captured 216 two dimensional images of the limb radiance over five hours. Analysis of this hyperspectral data set shows that the measured radiances are of high quality, and show both vertical and horizontal features of the cloud and aerosol layers. These were used to retrieve a</w:t>
+      </w:r>
+      <w:r>
+        <w:t xml:space="preserve">erosol </w:t>
       </w:r>
       <w:r>
         <w:t xml:space="preserve">extinction coefficient </w:t>
       </w:r>
       <w:r>
-        <w:t xml:space="preserve">profiles were </w:t>
-      </w:r>
-      <w:r>
-        <w:t>retrieved</w:t>
-      </w:r>
-      <w:r>
-        <w:t xml:space="preserve"> from the ALI data </w:t>
-      </w:r>
-      <w:r>
-        <w:t>that show reasonable agreement with OSIRIS satellite measurements. Furthermore rudimentary particle size microphysics information was also retrieved from the ALI mission. Due to the limited spectral range of the prototype these retrievals was noisy but would still yield sensitivity to large particle size perturbations seen after a volcanic eruption similar to OSRIS or SAGE products and with the extended wavelength range into the NIR the precision could be increased. A satellite version of the ALI instrument would be able to supply global distribution of aerosol extinction and microphysics and assist in continuing the global aerosol record.</w:t>
-      </w:r>
-      <w:r>
-        <w:t xml:space="preserve"> </w:t>
-      </w:r>
-      <w:r>
-        <w:t xml:space="preserve">Overall, the results are promising and work on a second iteration of the instrument has already begun as well as a space feasibility study. </w:t>
+        <w:t xml:space="preserve">profiles </w:t>
+      </w:r>
+      <w:r>
+        <w:t xml:space="preserve">that show reasonable agreement with coincident OSIRIS satellite measurements. Furthermore, rudimentary particle size distribution information was also retrieved from the ALI measurements.  Due to the limited spectral range of the prototype, the retrieval of the particle size distribution was noisy but still yields sensitivity to the larger perturbations typically seen after a volcanic eruption. </w:t>
       </w:r>
     </w:p>
     <w:p>
@@ -148,43 +156,135 @@
         <w:jc w:val="both"/>
       </w:pPr>
       <w:r>
-        <w:t xml:space="preserve">This first prototype ALI instrument has allowed for the measurement of stratospheric aerosol through polarized images and with the continuation of the ALI project some recommendations for future work are suggested. First, an azimuth scan occurred during the flight to test the sensitivity of the measurement to aerosol and provide some verification for the simulation study. These measurements should be analyzed to better understand the correct orientation for the second generation of ALI. </w:t>
-      </w:r>
-      <w:r>
-        <w:t>From the simulation study a</w:t>
-      </w:r>
-      <w:r>
-        <w:t xml:space="preserve"> future iteration of ALI that is vertically polarized should be orientated so that the S</w:t>
-      </w:r>
-      <w:r>
-        <w:t>S</w:t>
-      </w:r>
-      <w:r>
-        <w:t>A is in between 45-60</w:t>
+        <w:t>The birefringent nature of the AOTF means that the ALI measurements are of the linearly polarized limb radiance, whereas historically limb scattered sunlight measurements from space are of the total radiance. While some preliminary work had already shown that stratospheric aerosol information could be retrieved from a measurement of the polarized radiance observed from aircraft (</w:t>
       </w:r>
       <w:r>
         <w:rPr>
-          <w:vertAlign w:val="superscript"/>
+          <w:i/>
         </w:rPr>
-        <w:t>◦</w:t>
-      </w:r>
-      <w:r>
-        <w:t xml:space="preserve"> to avoid the problematic scattering angles of 80-100</w:t>
+        <w:t>McLinden et al.</w:t>
+      </w:r>
+      <w:r>
+        <w:t xml:space="preserve">, 1999), this is a significant difference from previous generations of space-craft instruments and a thorough, systematic study of the potential impact of this change was performed as part of this work. The results of this study show that for most observation geometries and with compensation for the signal levels, there is no disadvantage to the polarized measurement.   </w:t>
+      </w:r>
+    </w:p>
+    <w:p>
+      <w:pPr>
+        <w:pStyle w:val="Heading1"/>
+      </w:pPr>
+      <w:bookmarkStart w:id="2" w:name="_Toc459300547"/>
+      <w:r>
+        <w:t>7.2 Contributions of This Work</w:t>
+      </w:r>
+      <w:bookmarkEnd w:id="2"/>
+    </w:p>
+    <w:p>
+      <w:pPr>
+        <w:pStyle w:val="ListNumber"/>
+        <w:spacing w:after="0" w:line="480" w:lineRule="auto"/>
+        <w:ind w:left="0" w:firstLine="720"/>
+        <w:jc w:val="both"/>
+      </w:pPr>
+      <w:r>
+        <w:t xml:space="preserve">The work in this project has provided several contributions to the field of atmospheric remote sensing, through both advancements in technology, and the modelling and algorithm development that are inherently linked to the technological improvements.  These contributions are: </w:t>
+      </w:r>
+    </w:p>
+    <w:p>
+      <w:pPr>
+        <w:pStyle w:val="ListNumber"/>
+        <w:numPr>
+          <w:ilvl w:val="0"/>
+          <w:numId w:val="3"/>
+        </w:numPr>
+        <w:spacing w:after="0" w:line="480" w:lineRule="auto"/>
+        <w:jc w:val="both"/>
+      </w:pPr>
+      <w:r>
+        <w:t xml:space="preserve">The first sub-orbital demonstration of an atmospheric remote sensing imaging system using ATOF technology.  Although </w:t>
       </w:r>
       <w:r>
         <w:rPr>
-          <w:vertAlign w:val="superscript"/>
+          <w:i/>
         </w:rPr>
-        <w:t>◦</w:t>
-      </w:r>
-      <w:r>
-        <w:t xml:space="preserve"> that causes a bias in the retrieved aerosol profi</w:t>
-      </w:r>
-      <w:r>
-        <w:t xml:space="preserve">le or </w:t>
-      </w:r>
-      <w:r>
-        <w:t xml:space="preserve">orientate the instrument to measure the horizontal polarization instead to avoid this problem. </w:t>
+        <w:t>Dekemper et al.</w:t>
+      </w:r>
+      <w:r>
+        <w:rPr>
+          <w:i/>
+        </w:rPr>
+        <w:t xml:space="preserve"> </w:t>
+      </w:r>
+      <w:r>
+        <w:t xml:space="preserve">(2012) showed ground-based measurements of a factory emission plume using a custom AOTF-based imager, this is the first successful sub-orbital demonstration of this technology that we are aware of. </w:t>
+      </w:r>
+    </w:p>
+    <w:p>
+      <w:pPr>
+        <w:pStyle w:val="ListNumber"/>
+        <w:numPr>
+          <w:ilvl w:val="0"/>
+          <w:numId w:val="3"/>
+        </w:numPr>
+        <w:spacing w:after="0" w:line="480" w:lineRule="auto"/>
+        <w:jc w:val="both"/>
+      </w:pPr>
+      <w:r>
+        <w:t xml:space="preserve">An AOTF-based imager design specifically for aerosol measurements.  The spectral sensitivity of the AOTF in terms of range and resolution is essentially a perfect match for the requirements of measuring aerosol using limb scattered sunlight.  This work provides the ground-work for a future satellite instrument that leverages the combination of the AOTF technology and the limb scattering remote sensing technique. </w:t>
+      </w:r>
+    </w:p>
+    <w:p>
+      <w:pPr>
+        <w:pStyle w:val="ListNumber"/>
+        <w:numPr>
+          <w:ilvl w:val="0"/>
+          <w:numId w:val="3"/>
+        </w:numPr>
+        <w:spacing w:after="0" w:line="480" w:lineRule="auto"/>
+        <w:jc w:val="both"/>
+      </w:pPr>
+      <w:r>
+        <w:t xml:space="preserve">The first retrieval of aerosol extinction profiles and particle size information from 2D hyperspectral images of the limb radiance.  Although the retrievals presented here are an adaptation of existing algorithms that use radiance profile measurements from scanning spectrometers, this advancement demonstrates the potential to achieve both vertical and cross-track dimensions from a future satellite-based version of ALI, which would vastly improve upon the existing capability for obtaining global coverage. </w:t>
+      </w:r>
+    </w:p>
+    <w:p>
+      <w:pPr>
+        <w:pStyle w:val="ListNumber"/>
+        <w:numPr>
+          <w:ilvl w:val="0"/>
+          <w:numId w:val="3"/>
+        </w:numPr>
+        <w:spacing w:after="0" w:line="480" w:lineRule="auto"/>
+        <w:jc w:val="both"/>
+      </w:pPr>
+      <w:r>
+        <w:t xml:space="preserve">The first study on the impact of measuring the polarized radiance, rather than the total radiance, on the ability to retrieve stratospheric aerosol information from limb scattered sunlight measurement.  This is important not only for the future of ALI, but also for other instruments under study and development, notably the Belgian ALTIUS instrument, which also uses AOTF technology and will similarly measure the linearly polarized radiance. </w:t>
+      </w:r>
+    </w:p>
+    <w:p>
+      <w:pPr>
+        <w:pStyle w:val="ListNumber"/>
+        <w:spacing w:after="0" w:line="480" w:lineRule="auto"/>
+        <w:jc w:val="both"/>
+      </w:pPr>
+    </w:p>
+    <w:p>
+      <w:pPr>
+        <w:pStyle w:val="ListNumber"/>
+        <w:spacing w:after="0" w:line="480" w:lineRule="auto"/>
+        <w:jc w:val="both"/>
+      </w:pPr>
+    </w:p>
+    <w:p>
+      <w:pPr>
+        <w:pStyle w:val="Heading1"/>
+      </w:pPr>
+      <w:bookmarkStart w:id="3" w:name="_Toc459300548"/>
+      <w:r>
+        <w:t>7.3  Outlook, Recommendations and Future Challenges</w:t>
+      </w:r>
+      <w:bookmarkEnd w:id="3"/>
+      <w:r>
+        <w:t xml:space="preserve"> </w:t>
       </w:r>
     </w:p>
     <w:p>
@@ -195,95 +295,7 @@
         <w:jc w:val="both"/>
       </w:pPr>
       <w:r>
-        <w:lastRenderedPageBreak/>
-        <w:t xml:space="preserve">Also, </w:t>
-      </w:r>
-      <w:r>
-        <w:t xml:space="preserve">even with the </w:t>
-      </w:r>
-      <w:r>
-        <w:t xml:space="preserve">baffle and the </w:t>
-      </w:r>
-      <w:r>
-        <w:t xml:space="preserve">robust method of removing stray light with the </w:t>
-      </w:r>
-      <w:r>
-        <w:t>cycling of</w:t>
-      </w:r>
-      <w:r>
-        <w:t xml:space="preserve"> the AOTF, some stray light was still </w:t>
-      </w:r>
-      <w:r>
-        <w:t>observed i</w:t>
-      </w:r>
-      <w:r>
-        <w:t xml:space="preserve">n the </w:t>
-      </w:r>
-      <w:r>
-        <w:t xml:space="preserve">obtained </w:t>
-      </w:r>
-      <w:r>
-        <w:t>images</w:t>
-      </w:r>
-      <w:r>
-        <w:t>. Impact and mitigation of this should be tacked in future iterations of the instrument</w:t>
-      </w:r>
-      <w:r>
-        <w:t xml:space="preserve">. </w:t>
-      </w:r>
-      <w:r>
-        <w:t>Glan-Taylor prism polarizers should replace the nanoparticle linear polarizers. The advantage to the Glan-Taylor prism is rather than attenuate the unwanted polarization it is reflected though total internal reflection approximately 90 degrees from the optical axis whe</w:t>
-      </w:r>
-      <w:r>
-        <w:t>re it can be absorbed away from</w:t>
-      </w:r>
-      <w:r>
-        <w:t xml:space="preserve"> imaging plane reducing the stray light contamination improving the imaging quality.</w:t>
-      </w:r>
-      <w:r>
-        <w:t xml:space="preserve"> Further, the addition of a back end telescope between the AOTF and the camera could be used to help separate the desired diffracted signal from the undesired outputs </w:t>
-      </w:r>
-      <w:r>
-        <w:t>(</w:t>
-      </w:r>
-      <w:r>
-        <w:rPr>
-          <w:i/>
-        </w:rPr>
-        <w:t>i.e.</w:t>
-      </w:r>
-      <w:r>
-        <w:t xml:space="preserve"> zeroth order beams) </w:t>
-      </w:r>
-      <w:r>
-        <w:t xml:space="preserve">in physical space to reduce stray light further. Lastly, the addition of an absolute calibration would allow the direct determination of albedo which would </w:t>
-      </w:r>
-      <w:r>
-        <w:t xml:space="preserve">remove some uncertainty and most likely </w:t>
-      </w:r>
-      <w:r>
-        <w:t>improve the retrievals due to the highly dependent nature between polarized albedo and retrieved aerosol extinction.</w:t>
-      </w:r>
-      <w:r>
-        <w:t xml:space="preserve"> </w:t>
-      </w:r>
-      <w:r>
-        <w:t xml:space="preserve">This is simply a matter of having access to the calibration equipment and preforming the necessary experiments.  </w:t>
-      </w:r>
-    </w:p>
-    <w:p>
-      <w:pPr>
-        <w:pStyle w:val="BodyText"/>
-        <w:jc w:val="both"/>
-      </w:pPr>
-      <w:r>
-        <w:t xml:space="preserve">Some recommendations for the camera could also improve the quality of the measurements. The addition of a shutter or masked pixels on the CCD would be useful to calibrate DC offset and dark current changes during the flight due </w:t>
-      </w:r>
-      <w:r>
-        <w:t>to temperature changes. Additionally, a</w:t>
-      </w:r>
-      <w:r>
-        <w:t xml:space="preserve"> camera with faster readout would also greatly increase the number of measurements that can be made with the system and increase the amount of scientific information that could be acquired in a space mission.</w:t>
+        <w:t xml:space="preserve">This thesis work has provided for a successful demonstration flight of a prototype ALI instrument, including the foundational hardware design work and scientific analysis of the flight measurements.   This success has provided for opportunity to further pursue the ALI as a space-based mission concept for micro- or small-satellite deployment.  Recently, the Canadian Space Agency has provided funding through the FAST program to develop a second, higher fidelity prototype, again for stratospheric balloon test flight, but which incorporates several important functional improvements discussed below.  In parallel to this, the CSA has also provided funding to Honeywell Aerospace through the competitive Space Technology Development Program in order to perform a design and feasibility study for a satellite version of the ALI instrument, including an advanced optical design suitable for the geometry of low-earth orbit, and all of the thermal and mechanical accommodations required for space flight. </w:t>
       </w:r>
     </w:p>
     <w:p>
@@ -294,17 +306,7 @@
         <w:jc w:val="both"/>
       </w:pPr>
       <w:r>
-        <w:t xml:space="preserve">Apart from aerosol future iteration of ALI could be used to possibly measure additional atmospheric species with modifications to the possible wavelength range. The current version of ALI was able to measure from 650-950 nm, and expanding out to the NIR and selecting an AOTF with a narrower bandpass the possibility of retrieving a water vapour profile using the water </w:t>
-      </w:r>
-      <w:r>
-        <w:lastRenderedPageBreak/>
-        <w:t>absorption bands around 930 nm would be possible. Further if the AOTF is replaced with a dual octave filter the wavelength range of the device could be expanded, for example 500-2000 nm, and replace the camera with an extended InGa array would allow the addition of an ozone retrieval while still maintaining the ability to retrieve high quality aerosol profiles. Furthermore, the addition of an ozone retrieval has an effect on aerosol retrievals at the shorter wavelengths which would improve the aerosol product at these wavelengths. Lastly, using an extended range AOTF would also allow a short wavelength normalization to the measurement vector like OSIRIS and SCIAMACHY for easier and consistent comparison between various instruments</w:t>
-      </w:r>
-      <w:r>
-        <w:t>.</w:t>
-      </w:r>
-      <w:r>
-        <w:t xml:space="preserve"> </w:t>
+        <w:t xml:space="preserve">The most important design improvement to ALI from a scientific perspective is the extension of the spectral range.  The capability to retrieve particle size information vastly increases with the inclusion of measurements from the 1000 to 1500 nm near infrared spectral range. Although this could be done with a second hardware channel, i.e. a second AOTF and detector designed for this spectral range, it could be elegantly accomplished with two key technological advances: 1) The use of a dual-transducer AOTF with the capability to tune over the entire spectral range, i.e. over more than one octave in wavelength.  These are just now becoming commercially available. 2)  The use of an extended range “vis-GaAs” detector, also just recently commercially available, to provide good sensitivity across the full visible and near infrared range. </w:t>
       </w:r>
     </w:p>
     <w:p>
@@ -315,15 +317,7 @@
         <w:jc w:val="both"/>
       </w:pPr>
       <w:r>
-        <w:t>Since the goal of ALI is a future satellite mission it would be ideal to be able to test a version design</w:t>
-      </w:r>
-      <w:r>
-        <w:t>ed</w:t>
-      </w:r>
-      <w:bookmarkStart w:id="1" w:name="_GoBack"/>
-      <w:bookmarkEnd w:id="1"/>
-      <w:r>
-        <w:t xml:space="preserve"> for a low earth orbit. However, the second version of ALI is scheduled for another stratospheric balloon launch and must also function from a balloon geometry. Both tests could be performed on the flight of ALI version 2 if it is designed for a low earth orbit geometry with the addition of a front end zoom lens that would be able to change the FOV from space to balloon geometry. Additionally the adaptation of a folded optics design will be required for a space platform and should be tacked in a future iteration. All of these improvements would help to improve the image quality, and space feasibility of the next generation instrument.</w:t>
+        <w:t xml:space="preserve">An second important functional improvement to the instrument from a scientific perspective is the capability to measure both orientations of the linear polarization.  This would provide a measurement to discriminate between aerosol and cloud particles through the distinct differences in the scattering phase matrix.  One could imagine several approaches that would provide this functionality, including a twin hardware channel with the AOTF oriented in the orthogonal direction, or a second set of back-end optics oriented to measure the diffracted beam generated from the other axial direction of the birefringent crystal.  A more elegant approach that could be explored involves incorporating an element to actively rotate the selected polarization direction in the front-end optics, by moving a wave plate, or possibly with a voltage-controlled liquid crystal rotator.  </w:t>
       </w:r>
     </w:p>
     <w:p>
@@ -334,7 +328,95 @@
         <w:jc w:val="both"/>
       </w:pPr>
       <w:r>
-        <w:t>With the completion of ALI, a simulation study was underwent to determine if there was any advantage or disadvantage to measuring a linear polarization over the total radiance for a space mission. Overall it was determined that there is no distinctive advantage to measuring a linear polarization over the total radiance. However, a polarized measurement only observes a fraction of the signal compared to the total radiance case which would need to be mitigated in the optical design or operation. One exception to poor instrument performance is measuring the 90 degree SSA with the vertical polarization due to the extremely low signal levels.</w:t>
+        <w:t>For future work involving ALI prototype testing on balloons and possibly aircrafts, several recommendations can be made from the lessons learned in this work.</w:t>
+      </w:r>
+    </w:p>
+    <w:p>
+      <w:pPr>
+        <w:pStyle w:val="ListNumber"/>
+        <w:numPr>
+          <w:ilvl w:val="0"/>
+          <w:numId w:val="4"/>
+        </w:numPr>
+        <w:spacing w:after="0" w:line="480" w:lineRule="auto"/>
+        <w:jc w:val="both"/>
+      </w:pPr>
+      <w:r>
+        <w:t>Careful attention should be paid to the orientation of the measured polarization and the planned flight geometry to avoid the problematic lack of sensitivity of the vertical polarization for scattering angles near 90 degrees.</w:t>
+      </w:r>
+    </w:p>
+    <w:p>
+      <w:pPr>
+        <w:pStyle w:val="ListNumber"/>
+        <w:numPr>
+          <w:ilvl w:val="0"/>
+          <w:numId w:val="4"/>
+        </w:numPr>
+        <w:spacing w:after="0" w:line="480" w:lineRule="auto"/>
+        <w:jc w:val="both"/>
+      </w:pPr>
+      <w:r>
+        <w:t xml:space="preserve">Even with the detailed baffle design and the robust method of removing stray light with the cycling of the AOTF, </w:t>
+      </w:r>
+      <w:r>
+        <w:t xml:space="preserve">some stray light was still </w:t>
+      </w:r>
+      <w:r>
+        <w:t>observed i</w:t>
+      </w:r>
+      <w:r>
+        <w:t xml:space="preserve">n the </w:t>
+      </w:r>
+      <w:r>
+        <w:t xml:space="preserve">obtained </w:t>
+      </w:r>
+      <w:r>
+        <w:t>images</w:t>
+      </w:r>
+      <w:r>
+        <w:t xml:space="preserve">. Impact and mitigation of this should be tackled in future iterations of the instrument.  Two design changes could particularly help with this.  Glan-Taylor prism polarizers should replace the nanoparticle linear polarizers. The advantage to the Glan-Taylor prism is rather than attenuate the unwanted polarization it is reflected though total internal reflection approximately 90 degrees from the optical axis where it can be absorbed away from imaging plane reducing the stray light contamination. Further, the addition of a back-end telescope between the AOTF and the camera could be used to help further separate the desired diffracted signal from the zeroth order beam in physical space to reduce stray light further. </w:t>
+      </w:r>
+    </w:p>
+    <w:p>
+      <w:pPr>
+        <w:pStyle w:val="ListNumber"/>
+        <w:numPr>
+          <w:ilvl w:val="0"/>
+          <w:numId w:val="4"/>
+        </w:numPr>
+        <w:spacing w:after="0" w:line="480" w:lineRule="auto"/>
+        <w:jc w:val="both"/>
+      </w:pPr>
+      <w:r>
+        <w:t xml:space="preserve">An absolute calibration would improve the retrieval quality by allowing the direct determination of surface albedo. This is simply a matter of having access to the necessary calibration equipment.  </w:t>
+      </w:r>
+    </w:p>
+    <w:p>
+      <w:pPr>
+        <w:pStyle w:val="ListNumber"/>
+        <w:numPr>
+          <w:ilvl w:val="0"/>
+          <w:numId w:val="4"/>
+        </w:numPr>
+        <w:spacing w:after="0" w:line="480" w:lineRule="auto"/>
+        <w:jc w:val="both"/>
+      </w:pPr>
+      <w:r>
+        <w:t>The addition of a shutter or masked pixels on the detector would be useful to calibrate temperature dependent DC offset and dark current changes. Additionally, a faster readout would greatly increase the number of measurements that can be made with the system.</w:t>
+      </w:r>
+    </w:p>
+    <w:p>
+      <w:pPr>
+        <w:pStyle w:val="ListNumber"/>
+        <w:numPr>
+          <w:ilvl w:val="0"/>
+          <w:numId w:val="4"/>
+        </w:numPr>
+        <w:spacing w:after="0" w:line="480" w:lineRule="auto"/>
+        <w:jc w:val="both"/>
+      </w:pPr>
+      <w:r>
+        <w:t xml:space="preserve">A folded optical design would provide a much easier footprint to accommodate on the gondola and potentially help with thermal considerations by minimizing the size of the optical chain. </w:t>
       </w:r>
     </w:p>
     <w:p>
@@ -345,8 +427,18 @@
         <w:jc w:val="both"/>
       </w:pPr>
       <w:r>
-        <w:lastRenderedPageBreak/>
-        <w:t xml:space="preserve">Overall, the ALI mission had a successful first flight and determined aerosol extinction profiles and a moment of particle size information. These profiles compared well to OSIRIS measurements and the particle size parameters were noisy but within the expect values for background aerosol loading. A satellite version of ALI would be able to determine global aerosol profiles from a low earth orbit especially if the horizontal polarization was observed instead the vertical polarization. This success of this mission has allowed for the future development of the ALI platform with two projects currently underway. The first is a second version stratospheric balloon instrument to be flown in the spring of 2017, and the second is a space feasibility study of the performance of ALI from a low earth orbit mission. </w:t>
+        <w:t>All of these improvements will help to improve the image quality, scientific return and ultimately the space feasibility of the ALI instrument.</w:t>
+      </w:r>
+    </w:p>
+    <w:p>
+      <w:pPr>
+        <w:pStyle w:val="ListNumber"/>
+        <w:spacing w:after="0" w:line="480" w:lineRule="auto"/>
+        <w:ind w:left="0" w:firstLine="567"/>
+        <w:jc w:val="both"/>
+      </w:pPr>
+      <w:r>
+        <w:t xml:space="preserve">Overall, the test flight of the ALI prototype developed in this work was a success and provides an important demonstration of the technology in a space environment, which is a key step in the path to a satellite mission.  The design concept of matching the novel AOTF capability to the strengths of the limb scattering remote sensing technique makes for an innovative, low-cost approach to high quality, high resolution global stratospheric aerosol measurements.  With continued work, ALI has potential to fulfill the aerosol monitoring needs of the future and both continue, and improve upon, this important data record for understanding our changing climate. </w:t>
       </w:r>
     </w:p>
     <w:p>
@@ -446,7 +538,7 @@
         <w:rStyle w:val="PageNumber"/>
         <w:noProof/>
       </w:rPr>
-      <w:t>1</w:t>
+      <w:t>161</w:t>
     </w:r>
     <w:r>
       <w:rPr>
@@ -487,7 +579,7 @@
         <w:rStyle w:val="PageNumber"/>
         <w:noProof/>
       </w:rPr>
-      <w:t>6</w:t>
+      <w:t>168</w:t>
     </w:r>
     <w:r>
       <w:rPr>
@@ -528,7 +620,7 @@
         <w:rStyle w:val="PageNumber"/>
         <w:noProof/>
       </w:rPr>
-      <w:t>7</w:t>
+      <w:t>9</w:t>
     </w:r>
     <w:r>
       <w:rPr>
@@ -588,7 +680,7 @@
         <w:rStyle w:val="PageNumber"/>
         <w:noProof/>
       </w:rPr>
-      <w:t>5</w:t>
+      <w:t>166</w:t>
     </w:r>
     <w:r>
       <w:rPr>
@@ -682,6 +774,232 @@
 <file path=word/numbering.xml><?xml version="1.0" encoding="utf-8"?>
 <w:numbering xmlns:wpc="http://schemas.microsoft.com/office/word/2010/wordprocessingCanvas" xmlns:mc="http://schemas.openxmlformats.org/markup-compatibility/2006" xmlns:o="urn:schemas-microsoft-com:office:office" xmlns:r="http://schemas.openxmlformats.org/officeDocument/2006/relationships" xmlns:m="http://schemas.openxmlformats.org/officeDocument/2006/math" xmlns:v="urn:schemas-microsoft-com:vml" xmlns:wp14="http://schemas.microsoft.com/office/word/2010/wordprocessingDrawing" xmlns:wp="http://schemas.openxmlformats.org/drawingml/2006/wordprocessingDrawing" xmlns:w10="urn:schemas-microsoft-com:office:word" xmlns:w="http://schemas.openxmlformats.org/wordprocessingml/2006/main" xmlns:w14="http://schemas.microsoft.com/office/word/2010/wordml" xmlns:w15="http://schemas.microsoft.com/office/word/2012/wordml" xmlns:wpg="http://schemas.microsoft.com/office/word/2010/wordprocessingGroup" xmlns:wpi="http://schemas.microsoft.com/office/word/2010/wordprocessingInk" xmlns:wne="http://schemas.microsoft.com/office/word/2006/wordml" xmlns:wps="http://schemas.microsoft.com/office/word/2010/wordprocessingShape" mc:Ignorable="w14 w15 wp14">
   <w:abstractNum w:abstractNumId="0" w15:restartNumberingAfterBreak="0">
+    <w:nsid w:val="28C36BEC"/>
+    <w:multiLevelType w:val="hybridMultilevel"/>
+    <w:tmpl w:val="1294F96E"/>
+    <w:lvl w:ilvl="0" w:tplc="10090001">
+      <w:start w:val="1"/>
+      <w:numFmt w:val="bullet"/>
+      <w:lvlText w:val=""/>
+      <w:lvlJc w:val="left"/>
+      <w:pPr>
+        <w:ind w:left="840" w:hanging="360"/>
+      </w:pPr>
+      <w:rPr>
+        <w:rFonts w:ascii="Symbol" w:hAnsi="Symbol" w:hint="default"/>
+      </w:rPr>
+    </w:lvl>
+    <w:lvl w:ilvl="1" w:tplc="10090003" w:tentative="1">
+      <w:start w:val="1"/>
+      <w:numFmt w:val="bullet"/>
+      <w:lvlText w:val="o"/>
+      <w:lvlJc w:val="left"/>
+      <w:pPr>
+        <w:ind w:left="1560" w:hanging="360"/>
+      </w:pPr>
+      <w:rPr>
+        <w:rFonts w:ascii="Courier New" w:hAnsi="Courier New" w:cs="Courier New" w:hint="default"/>
+      </w:rPr>
+    </w:lvl>
+    <w:lvl w:ilvl="2" w:tplc="10090005" w:tentative="1">
+      <w:start w:val="1"/>
+      <w:numFmt w:val="bullet"/>
+      <w:lvlText w:val=""/>
+      <w:lvlJc w:val="left"/>
+      <w:pPr>
+        <w:ind w:left="2280" w:hanging="360"/>
+      </w:pPr>
+      <w:rPr>
+        <w:rFonts w:ascii="Wingdings" w:hAnsi="Wingdings" w:hint="default"/>
+      </w:rPr>
+    </w:lvl>
+    <w:lvl w:ilvl="3" w:tplc="10090001" w:tentative="1">
+      <w:start w:val="1"/>
+      <w:numFmt w:val="bullet"/>
+      <w:lvlText w:val=""/>
+      <w:lvlJc w:val="left"/>
+      <w:pPr>
+        <w:ind w:left="3000" w:hanging="360"/>
+      </w:pPr>
+      <w:rPr>
+        <w:rFonts w:ascii="Symbol" w:hAnsi="Symbol" w:hint="default"/>
+      </w:rPr>
+    </w:lvl>
+    <w:lvl w:ilvl="4" w:tplc="10090003" w:tentative="1">
+      <w:start w:val="1"/>
+      <w:numFmt w:val="bullet"/>
+      <w:lvlText w:val="o"/>
+      <w:lvlJc w:val="left"/>
+      <w:pPr>
+        <w:ind w:left="3720" w:hanging="360"/>
+      </w:pPr>
+      <w:rPr>
+        <w:rFonts w:ascii="Courier New" w:hAnsi="Courier New" w:cs="Courier New" w:hint="default"/>
+      </w:rPr>
+    </w:lvl>
+    <w:lvl w:ilvl="5" w:tplc="10090005" w:tentative="1">
+      <w:start w:val="1"/>
+      <w:numFmt w:val="bullet"/>
+      <w:lvlText w:val=""/>
+      <w:lvlJc w:val="left"/>
+      <w:pPr>
+        <w:ind w:left="4440" w:hanging="360"/>
+      </w:pPr>
+      <w:rPr>
+        <w:rFonts w:ascii="Wingdings" w:hAnsi="Wingdings" w:hint="default"/>
+      </w:rPr>
+    </w:lvl>
+    <w:lvl w:ilvl="6" w:tplc="10090001" w:tentative="1">
+      <w:start w:val="1"/>
+      <w:numFmt w:val="bullet"/>
+      <w:lvlText w:val=""/>
+      <w:lvlJc w:val="left"/>
+      <w:pPr>
+        <w:ind w:left="5160" w:hanging="360"/>
+      </w:pPr>
+      <w:rPr>
+        <w:rFonts w:ascii="Symbol" w:hAnsi="Symbol" w:hint="default"/>
+      </w:rPr>
+    </w:lvl>
+    <w:lvl w:ilvl="7" w:tplc="10090003" w:tentative="1">
+      <w:start w:val="1"/>
+      <w:numFmt w:val="bullet"/>
+      <w:lvlText w:val="o"/>
+      <w:lvlJc w:val="left"/>
+      <w:pPr>
+        <w:ind w:left="5880" w:hanging="360"/>
+      </w:pPr>
+      <w:rPr>
+        <w:rFonts w:ascii="Courier New" w:hAnsi="Courier New" w:cs="Courier New" w:hint="default"/>
+      </w:rPr>
+    </w:lvl>
+    <w:lvl w:ilvl="8" w:tplc="10090005" w:tentative="1">
+      <w:start w:val="1"/>
+      <w:numFmt w:val="bullet"/>
+      <w:lvlText w:val=""/>
+      <w:lvlJc w:val="left"/>
+      <w:pPr>
+        <w:ind w:left="6600" w:hanging="360"/>
+      </w:pPr>
+      <w:rPr>
+        <w:rFonts w:ascii="Wingdings" w:hAnsi="Wingdings" w:hint="default"/>
+      </w:rPr>
+    </w:lvl>
+  </w:abstractNum>
+  <w:abstractNum w:abstractNumId="1" w15:restartNumberingAfterBreak="0">
+    <w:nsid w:val="42E47244"/>
+    <w:multiLevelType w:val="hybridMultilevel"/>
+    <w:tmpl w:val="F5C2C754"/>
+    <w:lvl w:ilvl="0" w:tplc="10090001">
+      <w:start w:val="1"/>
+      <w:numFmt w:val="bullet"/>
+      <w:lvlText w:val=""/>
+      <w:lvlJc w:val="left"/>
+      <w:pPr>
+        <w:ind w:left="900" w:hanging="360"/>
+      </w:pPr>
+      <w:rPr>
+        <w:rFonts w:ascii="Symbol" w:hAnsi="Symbol" w:hint="default"/>
+      </w:rPr>
+    </w:lvl>
+    <w:lvl w:ilvl="1" w:tplc="10090003" w:tentative="1">
+      <w:start w:val="1"/>
+      <w:numFmt w:val="bullet"/>
+      <w:lvlText w:val="o"/>
+      <w:lvlJc w:val="left"/>
+      <w:pPr>
+        <w:ind w:left="1620" w:hanging="360"/>
+      </w:pPr>
+      <w:rPr>
+        <w:rFonts w:ascii="Courier New" w:hAnsi="Courier New" w:cs="Courier New" w:hint="default"/>
+      </w:rPr>
+    </w:lvl>
+    <w:lvl w:ilvl="2" w:tplc="10090005" w:tentative="1">
+      <w:start w:val="1"/>
+      <w:numFmt w:val="bullet"/>
+      <w:lvlText w:val=""/>
+      <w:lvlJc w:val="left"/>
+      <w:pPr>
+        <w:ind w:left="2340" w:hanging="360"/>
+      </w:pPr>
+      <w:rPr>
+        <w:rFonts w:ascii="Wingdings" w:hAnsi="Wingdings" w:hint="default"/>
+      </w:rPr>
+    </w:lvl>
+    <w:lvl w:ilvl="3" w:tplc="10090001" w:tentative="1">
+      <w:start w:val="1"/>
+      <w:numFmt w:val="bullet"/>
+      <w:lvlText w:val=""/>
+      <w:lvlJc w:val="left"/>
+      <w:pPr>
+        <w:ind w:left="3060" w:hanging="360"/>
+      </w:pPr>
+      <w:rPr>
+        <w:rFonts w:ascii="Symbol" w:hAnsi="Symbol" w:hint="default"/>
+      </w:rPr>
+    </w:lvl>
+    <w:lvl w:ilvl="4" w:tplc="10090003" w:tentative="1">
+      <w:start w:val="1"/>
+      <w:numFmt w:val="bullet"/>
+      <w:lvlText w:val="o"/>
+      <w:lvlJc w:val="left"/>
+      <w:pPr>
+        <w:ind w:left="3780" w:hanging="360"/>
+      </w:pPr>
+      <w:rPr>
+        <w:rFonts w:ascii="Courier New" w:hAnsi="Courier New" w:cs="Courier New" w:hint="default"/>
+      </w:rPr>
+    </w:lvl>
+    <w:lvl w:ilvl="5" w:tplc="10090005" w:tentative="1">
+      <w:start w:val="1"/>
+      <w:numFmt w:val="bullet"/>
+      <w:lvlText w:val=""/>
+      <w:lvlJc w:val="left"/>
+      <w:pPr>
+        <w:ind w:left="4500" w:hanging="360"/>
+      </w:pPr>
+      <w:rPr>
+        <w:rFonts w:ascii="Wingdings" w:hAnsi="Wingdings" w:hint="default"/>
+      </w:rPr>
+    </w:lvl>
+    <w:lvl w:ilvl="6" w:tplc="10090001" w:tentative="1">
+      <w:start w:val="1"/>
+      <w:numFmt w:val="bullet"/>
+      <w:lvlText w:val=""/>
+      <w:lvlJc w:val="left"/>
+      <w:pPr>
+        <w:ind w:left="5220" w:hanging="360"/>
+      </w:pPr>
+      <w:rPr>
+        <w:rFonts w:ascii="Symbol" w:hAnsi="Symbol" w:hint="default"/>
+      </w:rPr>
+    </w:lvl>
+    <w:lvl w:ilvl="7" w:tplc="10090003" w:tentative="1">
+      <w:start w:val="1"/>
+      <w:numFmt w:val="bullet"/>
+      <w:lvlText w:val="o"/>
+      <w:lvlJc w:val="left"/>
+      <w:pPr>
+        <w:ind w:left="5940" w:hanging="360"/>
+      </w:pPr>
+      <w:rPr>
+        <w:rFonts w:ascii="Courier New" w:hAnsi="Courier New" w:cs="Courier New" w:hint="default"/>
+      </w:rPr>
+    </w:lvl>
+    <w:lvl w:ilvl="8" w:tplc="10090005" w:tentative="1">
+      <w:start w:val="1"/>
+      <w:numFmt w:val="bullet"/>
+      <w:lvlText w:val=""/>
+      <w:lvlJc w:val="left"/>
+      <w:pPr>
+        <w:ind w:left="6660" w:hanging="360"/>
+      </w:pPr>
+      <w:rPr>
+        <w:rFonts w:ascii="Wingdings" w:hAnsi="Wingdings" w:hint="default"/>
+      </w:rPr>
+    </w:lvl>
+  </w:abstractNum>
+  <w:abstractNum w:abstractNumId="2" w15:restartNumberingAfterBreak="0">
     <w:nsid w:val="474C5F61"/>
     <w:multiLevelType w:val="multilevel"/>
     <w:tmpl w:val="E216195C"/>
@@ -777,7 +1095,7 @@
       </w:pPr>
     </w:lvl>
   </w:abstractNum>
-  <w:abstractNum w:abstractNumId="1" w15:restartNumberingAfterBreak="0">
+  <w:abstractNum w:abstractNumId="3" w15:restartNumberingAfterBreak="0">
     <w:nsid w:val="65275895"/>
     <w:multiLevelType w:val="multilevel"/>
     <w:tmpl w:val="A8600944"/>
@@ -878,10 +1196,16 @@
     </w:lvl>
   </w:abstractNum>
   <w:num w:numId="1">
-    <w:abstractNumId w:val="1"/>
+    <w:abstractNumId w:val="3"/>
   </w:num>
   <w:num w:numId="2">
+    <w:abstractNumId w:val="2"/>
+  </w:num>
+  <w:num w:numId="3">
     <w:abstractNumId w:val="0"/>
+  </w:num>
+  <w:num w:numId="4">
+    <w:abstractNumId w:val="1"/>
   </w:num>
   <w:numIdMacAtCleanup w:val="2"/>
 </w:numbering>
@@ -1438,6 +1762,7 @@
   <w:style w:type="character" w:default="1" w:styleId="DefaultParagraphFont">
     <w:name w:val="Default Paragraph Font"/>
     <w:uiPriority w:val="1"/>
+    <w:semiHidden/>
     <w:unhideWhenUsed/>
   </w:style>
   <w:style w:type="table" w:default="1" w:styleId="TableNormal">

--- a/Chapter7.docx
+++ b/Chapter7.docx
@@ -45,7 +45,7 @@
       <w:pPr>
         <w:pStyle w:val="CHAPTERTITLE"/>
       </w:pPr>
-      <w:bookmarkStart w:id="0" w:name="_Toc459300545"/>
+      <w:bookmarkStart w:id="0" w:name="_Toc464403401"/>
       <w:r>
         <w:rPr>
           <w:sz w:val="36"/>
@@ -59,7 +59,7 @@
       <w:pPr>
         <w:pStyle w:val="Heading1"/>
       </w:pPr>
-      <w:bookmarkStart w:id="1" w:name="_Toc459300546"/>
+      <w:bookmarkStart w:id="1" w:name="_Toc464403402"/>
       <w:r>
         <w:t>7.1 Summary</w:t>
       </w:r>
@@ -69,11 +69,11 @@
       <w:pPr>
         <w:pStyle w:val="ListNumber"/>
         <w:spacing w:after="0" w:line="480" w:lineRule="auto"/>
-        <w:ind w:left="0" w:firstLine="567"/>
+        <w:ind w:left="0" w:firstLine="270"/>
         <w:jc w:val="both"/>
       </w:pPr>
       <w:r>
-        <w:t>Space-based remote sensing measurements of stratospheric aerosol have been performed since the 1970’s, and have provided valuable insight into aerosol process and trends, including a key record of the “persistently variable” effect of volcanic eruptions. Due to the impact on climate through the scattering incident solar radiation back to space, the continued monitoring of stratospheric aerosol is critical (</w:t>
+        <w:t>Space-based remote sensing measurements of stratospheric aerosol have been performed since the 1970’s, and have provided valuable insight into aerosol process and trends, including a key record of the “persistently variable” effect of volcanic eruptions. Due to their impact on climate through the scattering of incident solar radiation back to space, the continued monitoring of stratospheric aerosol is critical (</w:t>
       </w:r>
       <w:r>
         <w:rPr>
@@ -82,18 +82,18 @@
         <w:t>Solomon et al.</w:t>
       </w:r>
       <w:r>
-        <w:t xml:space="preserve">, 2012).  Yet, there are very few operational or even planned satellite missions with stratospheric aerosol measurement capability, and the scientific requirements for further understanding the transport of both anthropogenic and volcanic aerosol source gases into the stratosphere present challenges in terms of spatial resolution and coverage of the measurements.  </w:t>
+        <w:t xml:space="preserve">, 2012).  However, there are very few operational or even planned satellite missions with stratospheric aerosol measurement capability, and the scientific requirements for further understanding the transport of both anthropogenic and volcanic aerosol source gases into the stratosphere present challenges in terms of spatial resolution and coverage of the measurements.  </w:t>
       </w:r>
     </w:p>
     <w:p>
       <w:pPr>
         <w:pStyle w:val="ListNumber"/>
         <w:spacing w:after="0" w:line="480" w:lineRule="auto"/>
-        <w:ind w:left="0" w:firstLine="567"/>
+        <w:ind w:left="0" w:firstLine="270"/>
         <w:jc w:val="both"/>
       </w:pPr>
       <w:r>
-        <w:t>In this thesis, the design, test flight and first results from a new prototype satellite instrument specifically tuned for stratospheric aerosol measurement is presented.  The Aerosol Limb Imager, or ALI, instrument is designed to capture hyperspectral images of limb scattered sunlight in order to determine aerosol extinction and particle size information.  The hyperspectral imaging nature of the instrument provides the capability to measure both in altitude and in the cross-track horizontal dimension.  Global coverage of the stratosphere can then be obtained by successive measurement along the satellite track. The limb scattering technique, combined with the hyperspectral imaging design of the instrument, provides a powerful combination of global coverage, high spatial resolution, along with the capability to retrieve high quality stratospheric aerosol information, as proven by the ground-breaking OSIRIS algorithms (</w:t>
+        <w:t>In this thesis, the design, test flight and first results from a new prototype satellite instrument specifically tuned for stratospheric aerosol measurement was presented.  The Aerosol Limb Imager, or ALI, instrument was designed to capture hyperspectral images of limb scattered sunlight to determine aerosol extinction and particle size information.  The hyperspectral imaging nature of the instrument provides the capability to measure both in altitude and in the cross-track horizontal dimension.  Global coverage of the stratosphere can then be obtained by successive measurement along the satellite track. The limb scattering technique, combined with the hyperspectral imaging design of the instrument, provides a powerful combination of global coverage, high spatial resolution, along with the capability to retrieve high quality stratospheric aerosol information, as proven by the ground-breaking OSIRIS algorithms (</w:t>
       </w:r>
       <w:r>
         <w:rPr>
@@ -102,18 +102,18 @@
         <w:t>Bourassa et al.</w:t>
       </w:r>
       <w:r>
-        <w:t xml:space="preserve">, 2007; 2012). In this work, a prototype version of the ALI instrument was developed specifically for a test flight from a stratospheric balloon.  This platform provides low cost access to the space environment, including altitudes that are sufficiently high to image the stratospheric limb, which is the critical factor for this project.   </w:t>
+        <w:t xml:space="preserve">, 2007; 2012). In this work, a prototype version of the ALI instrument was developed specifically for a test flight from a stratospheric balloon.  This platform provided low cost access to the space environment, including altitudes that are sufficiently high to image the stratospheric limb, which was the critical factor for this project.   </w:t>
       </w:r>
     </w:p>
     <w:p>
       <w:pPr>
         <w:pStyle w:val="ListNumber"/>
         <w:spacing w:after="0" w:line="480" w:lineRule="auto"/>
-        <w:ind w:left="0" w:firstLine="567"/>
+        <w:ind w:left="0" w:firstLine="270"/>
         <w:jc w:val="both"/>
       </w:pPr>
       <w:r>
-        <w:t>The ALI prototype was designed using an imaging quality, large-aperture AOTF to rapidly filter selected narrow wavelength bands from 650 to 950 nm in two dimensional images of the limb radiance with exposure times on the order of one second. Commercial off-the-shelf components were used for the prototype, consisting of a simple linear optical system with telescopic front-end optics, a focusing lens for the back-end optics, and a scientific grade CCD detector. The system has a large field-of-view of 6</w:t>
+        <w:t>The ALI prototype was designed using an imaging quality, large-aperture AOTF to rapidly filter selected narrow wavelength bands from 650 to 950 nm in two dimensional images of the limb radiance with exposure times on the order of one second. Commercial off-the-shelf components were used for the prototype, consisting of a simple linear optical system with telescopic front-end optics, a focusing lens for the back-end optics, and a scientific grade CCD detector. The system had a large field-of-view of 6</w:t>
       </w:r>
       <w:r>
         <w:rPr>
@@ -122,14 +122,14 @@
         <w:t>◦</w:t>
       </w:r>
       <w:r>
-        <w:t xml:space="preserve"> to image the entire limb from the ground to the balloon float altitude (approximately 35 km).  This field-of-view is substantially larger than that required for a space-craft version of the instrument owing to the difference in viewing geometries between low earth orbit and stratospheric balloon. This requirement resulted in some optical aberrations in the outer one degree of the field-of-view, a region which was also partially outside of the acceptance angle of the AOTF. From laboratory testing and through simulations in Code V modelling software, the spatial resolution of the instrument was nominally 210 m at the limb tangent point, both in the vertical and horizontal directions, which is well within the sub-kilometre spatial resolution requirement for thin aerosol structures. A systematic calibration of the instrument was performed in the lab, accounting for dark current, stray light, flat fielding, and a relative spectral calibration.  An absolute calibration was not performed due the lack of an appropriate lab source; however, ground based testing of the instrument provided an opportunity to compare blue sky measurements of the scattered sunlight radiance with forward model calculations and verify the instrument sensitivity.</w:t>
+        <w:t xml:space="preserve"> to image the entire limb from the ground to the balloon float altitude (approximately 35 km).  This field-of-view ws substantially larger than that required for a space-craft version of the instrument owing to the difference in viewing geometries between low earth orbit and stratospheric balloon. This requirement resulted in some optical aberrations in the outer one degree of the field-of-view, a region which was also partially outside of the acceptance angle of the AOTF. From laboratory testing and through simulations in Code V modelling software, the spatial resolution of the instrument was nominally 210 m at the limb tangent point, both in the vertical and horizontal directions, which was well within the sub-kilometre spatial resolution requirement for thin aerosol structures. A systematic calibration of the instrument was performed in the lab, accounting for dark current, stray light, flat fielding, and a relative spectral calibration.  An absolute calibration was not performed due the lack of an appropriate lab source; however, ground based testing of the instrument provided an opportunity to compare blue sky measurements of the scattered sunlight radiance with forward model calculations and verify the instrument sensitivity.</w:t>
       </w:r>
     </w:p>
     <w:p>
       <w:pPr>
         <w:pStyle w:val="ListNumber"/>
         <w:spacing w:after="0" w:line="480" w:lineRule="auto"/>
-        <w:ind w:left="0" w:firstLine="567"/>
+        <w:ind w:left="0" w:firstLine="270"/>
         <w:jc w:val="both"/>
       </w:pPr>
       <w:r>
@@ -145,18 +145,18 @@
         <w:t xml:space="preserve">profiles </w:t>
       </w:r>
       <w:r>
-        <w:t xml:space="preserve">that show reasonable agreement with coincident OSIRIS satellite measurements. Furthermore, rudimentary particle size distribution information was also retrieved from the ALI measurements.  Due to the limited spectral range of the prototype, the retrieval of the particle size distribution was noisy but still yields sensitivity to the larger perturbations typically seen after a volcanic eruption. </w:t>
+        <w:t xml:space="preserve">that show reasonable agreement with coincident OSIRIS satellite measurements. Furthermore, rudimentary particle size distribution information was also retrieved from the ALI measurements.  Due to the limited spectral range of the prototype, the retrieval of the particle size distribution was noisy, but still yielded sensitivity to the larger perturbations typically seen after a volcanic eruption. </w:t>
       </w:r>
     </w:p>
     <w:p>
       <w:pPr>
         <w:pStyle w:val="ListNumber"/>
         <w:spacing w:after="0" w:line="480" w:lineRule="auto"/>
-        <w:ind w:left="0" w:firstLine="567"/>
+        <w:ind w:left="0" w:firstLine="270"/>
         <w:jc w:val="both"/>
       </w:pPr>
       <w:r>
-        <w:t>The birefringent nature of the AOTF means that the ALI measurements are of the linearly polarized limb radiance, whereas historically limb scattered sunlight measurements from space are of the total radiance. While some preliminary work had already shown that stratospheric aerosol information could be retrieved from a measurement of the polarized radiance observed from aircraft (</w:t>
+        <w:t>The birefringent nature of the AOTF means that the ALI measurements were of the linearly polarized limb radiance, whereas historically limb scattered sunlight measurements from space use total radiance. While some preliminary work had already shown that stratospheric aerosol information could be retrieved from a measurement of the polarized radiance observed from aircraft (</w:t>
       </w:r>
       <w:r>
         <w:rPr>
@@ -165,14 +165,14 @@
         <w:t>McLinden et al.</w:t>
       </w:r>
       <w:r>
-        <w:t xml:space="preserve">, 1999), this is a significant difference from previous generations of space-craft instruments and a thorough, systematic study of the potential impact of this change was performed as part of this work. The results of this study show that for most observation geometries and with compensation for the signal levels, there is no disadvantage to the polarized measurement.   </w:t>
+        <w:t xml:space="preserve">, 1999), this is a significant difference from previous generations of space-craft instruments and a thorough, systematic study of the potential impact of this change was performed as part of this work. The results of this study show that for most observation geometries and with compensation for the signal levels, there is no disadvantage to these polarized measurements.   </w:t>
       </w:r>
     </w:p>
     <w:p>
       <w:pPr>
         <w:pStyle w:val="Heading1"/>
       </w:pPr>
-      <w:bookmarkStart w:id="2" w:name="_Toc459300547"/>
+      <w:bookmarkStart w:id="2" w:name="_Toc464403403"/>
       <w:r>
         <w:t>7.2 Contributions of This Work</w:t>
       </w:r>
@@ -182,7 +182,7 @@
       <w:pPr>
         <w:pStyle w:val="ListNumber"/>
         <w:spacing w:after="0" w:line="480" w:lineRule="auto"/>
-        <w:ind w:left="0" w:firstLine="720"/>
+        <w:ind w:left="0" w:firstLine="270"/>
         <w:jc w:val="both"/>
       </w:pPr>
       <w:r>
@@ -197,6 +197,7 @@
           <w:numId w:val="3"/>
         </w:numPr>
         <w:spacing w:after="0" w:line="480" w:lineRule="auto"/>
+        <w:ind w:left="900"/>
         <w:jc w:val="both"/>
       </w:pPr>
       <w:r>
@@ -226,10 +227,11 @@
           <w:numId w:val="3"/>
         </w:numPr>
         <w:spacing w:after="0" w:line="480" w:lineRule="auto"/>
+        <w:ind w:left="900"/>
         <w:jc w:val="both"/>
       </w:pPr>
       <w:r>
-        <w:t xml:space="preserve">An AOTF-based imager design specifically for aerosol measurements.  The spectral sensitivity of the AOTF in terms of range and resolution is essentially a perfect match for the requirements of measuring aerosol using limb scattered sunlight.  This work provides the ground-work for a future satellite instrument that leverages the combination of the AOTF technology and the limb scattering remote sensing technique. </w:t>
+        <w:t xml:space="preserve">An AOTF-based imager design specifically for aerosol measurements.  The spectral sensitivity of the AOTF in terms of range and resolution was essentially a perfect match for the requirements of measuring aerosol using limb scattered sunlight.  This work provides the ground-work for a future satellite instrument that leverages the combination of the AOTF technology and the limb scattering remote sensing technique. </w:t>
       </w:r>
     </w:p>
     <w:p>
@@ -240,10 +242,11 @@
           <w:numId w:val="3"/>
         </w:numPr>
         <w:spacing w:after="0" w:line="480" w:lineRule="auto"/>
+        <w:ind w:left="900"/>
         <w:jc w:val="both"/>
       </w:pPr>
       <w:r>
-        <w:t xml:space="preserve">The first retrieval of aerosol extinction profiles and particle size information from 2D hyperspectral images of the limb radiance.  Although the retrievals presented here are an adaptation of existing algorithms that use radiance profile measurements from scanning spectrometers, this advancement demonstrates the potential to achieve both vertical and cross-track dimensions from a future satellite-based version of ALI, which would vastly improve upon the existing capability for obtaining global coverage. </w:t>
+        <w:t xml:space="preserve">The first retrieval of aerosol extinction profiles and particle size information from 2D hyperspectral images of the limb radiance.  Although the retrievals presented here were an adaptation of existing algorithms that use radiance profile measurements from scanning spectrometers, this advancement demonstrates the potential to achieve both vertical and cross-track dimensions from a future satellite-based version of ALI, which would vastly improve upon the existing capability for obtaining global coverage. </w:t>
       </w:r>
     </w:p>
     <w:p>
@@ -254,6 +257,7 @@
           <w:numId w:val="3"/>
         </w:numPr>
         <w:spacing w:after="0" w:line="480" w:lineRule="auto"/>
+        <w:ind w:left="900"/>
         <w:jc w:val="both"/>
       </w:pPr>
       <w:r>
@@ -278,7 +282,7 @@
       <w:pPr>
         <w:pStyle w:val="Heading1"/>
       </w:pPr>
-      <w:bookmarkStart w:id="3" w:name="_Toc459300548"/>
+      <w:bookmarkStart w:id="3" w:name="_Toc464403404"/>
       <w:r>
         <w:t>7.3  Outlook, Recommendations and Future Challenges</w:t>
       </w:r>
@@ -291,7 +295,7 @@
       <w:pPr>
         <w:pStyle w:val="ListNumber"/>
         <w:spacing w:after="0" w:line="480" w:lineRule="auto"/>
-        <w:ind w:left="0" w:firstLine="567"/>
+        <w:ind w:left="0" w:firstLine="270"/>
         <w:jc w:val="both"/>
       </w:pPr>
       <w:r>
@@ -302,7 +306,7 @@
       <w:pPr>
         <w:pStyle w:val="ListNumber"/>
         <w:spacing w:after="0" w:line="480" w:lineRule="auto"/>
-        <w:ind w:left="0" w:firstLine="567"/>
+        <w:ind w:left="0" w:firstLine="270"/>
         <w:jc w:val="both"/>
       </w:pPr>
       <w:r>
@@ -313,18 +317,18 @@
       <w:pPr>
         <w:pStyle w:val="ListNumber"/>
         <w:spacing w:after="0" w:line="480" w:lineRule="auto"/>
-        <w:ind w:left="0" w:firstLine="567"/>
+        <w:ind w:left="0" w:firstLine="270"/>
         <w:jc w:val="both"/>
       </w:pPr>
       <w:r>
-        <w:t xml:space="preserve">An second important functional improvement to the instrument from a scientific perspective is the capability to measure both orientations of the linear polarization.  This would provide a measurement to discriminate between aerosol and cloud particles through the distinct differences in the scattering phase matrix.  One could imagine several approaches that would provide this functionality, including a twin hardware channel with the AOTF oriented in the orthogonal direction, or a second set of back-end optics oriented to measure the diffracted beam generated from the other axial direction of the birefringent crystal.  A more elegant approach that could be explored involves incorporating an element to actively rotate the selected polarization direction in the front-end optics, by moving a wave plate, or possibly with a voltage-controlled liquid crystal rotator.  </w:t>
+        <w:t xml:space="preserve">A second important functional improvement to the instrument from a scientific perspective is the capability to measure both orientations of the linear polarization.  This would provide a measurement to discriminate between aerosol and cloud particles through the distinct differences in the scattering phase matrix.  One could imagine several approaches that would provide this functionality, including a twin hardware channel with the AOTF oriented in the orthogonal direction, or a second set of back-end optics oriented to measure the diffracted beam generated from the other axial direction of the birefringent crystal.  A more elegant approach that could be explored involves incorporating an element to actively rotate the selected polarization direction in the front-end optics, by moving a wave plate, or possibly with a voltage-controlled liquid crystal rotator.  </w:t>
       </w:r>
     </w:p>
     <w:p>
       <w:pPr>
         <w:pStyle w:val="ListNumber"/>
         <w:spacing w:after="0" w:line="480" w:lineRule="auto"/>
-        <w:ind w:left="0" w:firstLine="567"/>
+        <w:ind w:left="0" w:firstLine="270"/>
         <w:jc w:val="both"/>
       </w:pPr>
       <w:r>
@@ -374,7 +378,16 @@
         <w:t>images</w:t>
       </w:r>
       <w:r>
-        <w:t xml:space="preserve">. Impact and mitigation of this should be tackled in future iterations of the instrument.  Two design changes could particularly help with this.  Glan-Taylor prism polarizers should replace the nanoparticle linear polarizers. The advantage to the Glan-Taylor prism is rather than attenuate the unwanted polarization it is reflected though total internal reflection approximately 90 degrees from the optical axis where it can be absorbed away from imaging plane reducing the stray light contamination. Further, the addition of a back-end telescope between the AOTF and the camera could be used to help further separate the desired diffracted signal from the zeroth order beam in physical space to reduce stray light further. </w:t>
+        <w:t>. Impact and mitigation of this should be tackled in future iterations of the instrument.  Two design changes could particularly help with this.  Glan-Taylor prism polarizers (</w:t>
+      </w:r>
+      <w:r>
+        <w:rPr>
+          <w:i/>
+        </w:rPr>
+        <w:t>Archard and Taylor</w:t>
+      </w:r>
+      <w:r>
+        <w:t xml:space="preserve">, 1948) should replace the nanoparticle linear polarizers. The advantage to the Glan-Taylor prism is rather than attenuate the unwanted polarization it is reflected though total internal reflection approximately 90 degrees from the optical axis where it can be absorbed away from the imaging plane reducing the stray light contamination. Further, the addition of a back-end telescope between the AOTF and the camera could be used to help further separate the desired diffracted signal from the zeroth order beam in physical space to reduce stray light further. </w:t>
       </w:r>
     </w:p>
     <w:p>
@@ -402,7 +415,7 @@
         <w:jc w:val="both"/>
       </w:pPr>
       <w:r>
-        <w:t>The addition of a shutter or masked pixels on the detector would be useful to calibrate temperature dependent DC offset and dark current changes. Additionally, a faster readout would greatly increase the number of measurements that can be made with the system.</w:t>
+        <w:t>The addition of a shutter or masked pixels on the detector would be useful to calibrate the temperature dependent DC offset and dark current changes. Additionally, a faster readout would greatly increase the number of measurements that can be made with the system.</w:t>
       </w:r>
     </w:p>
     <w:p>
@@ -423,7 +436,7 @@
       <w:pPr>
         <w:pStyle w:val="ListNumber"/>
         <w:spacing w:after="0" w:line="480" w:lineRule="auto"/>
-        <w:ind w:left="0" w:firstLine="567"/>
+        <w:ind w:left="0" w:firstLine="270"/>
         <w:jc w:val="both"/>
       </w:pPr>
       <w:r>
@@ -434,7 +447,7 @@
       <w:pPr>
         <w:pStyle w:val="ListNumber"/>
         <w:spacing w:after="0" w:line="480" w:lineRule="auto"/>
-        <w:ind w:left="0" w:firstLine="567"/>
+        <w:ind w:left="0" w:firstLine="270"/>
         <w:jc w:val="both"/>
       </w:pPr>
       <w:r>
@@ -446,8 +459,8 @@
         <w:pStyle w:val="BodyText"/>
         <w:jc w:val="both"/>
         <w:sectPr>
-          <w:headerReference w:type="default" r:id="rId7"/>
-          <w:footerReference w:type="first" r:id="rId8"/>
+          <w:headerReference w:type="default" r:id="rId8"/>
+          <w:footerReference w:type="first" r:id="rId9"/>
           <w:pgSz w:w="12240" w:h="15840" w:code="1"/>
           <w:pgMar w:top="1440" w:right="1440" w:bottom="1440" w:left="1440" w:header="720" w:footer="720" w:gutter="0"/>
           <w:cols w:space="720"/>
@@ -463,8 +476,8 @@
         <w:pStyle w:val="ListNumber"/>
         <w:ind w:left="360" w:hanging="360"/>
         <w:sectPr>
-          <w:headerReference w:type="default" r:id="rId9"/>
-          <w:footerReference w:type="first" r:id="rId10"/>
+          <w:headerReference w:type="default" r:id="rId10"/>
+          <w:footerReference w:type="first" r:id="rId11"/>
           <w:pgSz w:w="12240" w:h="15840" w:code="1"/>
           <w:pgMar w:top="1440" w:right="1440" w:bottom="1440" w:left="1440" w:header="720" w:footer="720" w:gutter="0"/>
           <w:cols w:space="720"/>
@@ -479,8 +492,8 @@
       </w:pPr>
     </w:p>
     <w:sectPr>
-      <w:headerReference w:type="default" r:id="rId11"/>
-      <w:footerReference w:type="first" r:id="rId12"/>
+      <w:headerReference w:type="default" r:id="rId12"/>
+      <w:footerReference w:type="first" r:id="rId13"/>
       <w:pgSz w:w="12240" w:h="15840" w:code="1"/>
       <w:pgMar w:top="1440" w:right="1440" w:bottom="1440" w:left="2160" w:header="720" w:footer="720" w:gutter="0"/>
       <w:cols w:space="720"/>
@@ -538,7 +551,7 @@
         <w:rStyle w:val="PageNumber"/>
         <w:noProof/>
       </w:rPr>
-      <w:t>161</w:t>
+      <w:t>162</w:t>
     </w:r>
     <w:r>
       <w:rPr>
@@ -579,7 +592,7 @@
         <w:rStyle w:val="PageNumber"/>
         <w:noProof/>
       </w:rPr>
-      <w:t>168</w:t>
+      <w:t>169</w:t>
     </w:r>
     <w:r>
       <w:rPr>
@@ -680,7 +693,7 @@
         <w:rStyle w:val="PageNumber"/>
         <w:noProof/>
       </w:rPr>
-      <w:t>166</w:t>
+      <w:t>168</w:t>
     </w:r>
     <w:r>
       <w:rPr>
@@ -2323,4 +2336,16 @@
     </a:ext>
   </a:extLst>
 </a:theme>
+</file>
+
+<file path=customXml/item1.xml><?xml version="1.0" encoding="utf-8"?>
+<b:Sources xmlns:b="http://schemas.openxmlformats.org/officeDocument/2006/bibliography" xmlns="http://schemas.openxmlformats.org/officeDocument/2006/bibliography" SelectedStyle="\APASixthEditionOfficeOnline.xsl" StyleName="APA" Version="6"/>
+</file>
+
+<file path=customXml/itemProps1.xml><?xml version="1.0" encoding="utf-8"?>
+<ds:datastoreItem xmlns:ds="http://schemas.openxmlformats.org/officeDocument/2006/customXml" ds:itemID="{292F0B2A-5783-49D3-A3E9-AFE57349D818}">
+  <ds:schemaRefs>
+    <ds:schemaRef ds:uri="http://schemas.openxmlformats.org/officeDocument/2006/bibliography"/>
+  </ds:schemaRefs>
+</ds:datastoreItem>
 </file>
--- a/Chapter7.docx
+++ b/Chapter7.docx
@@ -45,7 +45,7 @@
       <w:pPr>
         <w:pStyle w:val="CHAPTERTITLE"/>
       </w:pPr>
-      <w:bookmarkStart w:id="0" w:name="_Toc464403401"/>
+      <w:bookmarkStart w:id="0" w:name="_Toc465104760"/>
       <w:r>
         <w:rPr>
           <w:sz w:val="36"/>
@@ -59,7 +59,7 @@
       <w:pPr>
         <w:pStyle w:val="Heading1"/>
       </w:pPr>
-      <w:bookmarkStart w:id="1" w:name="_Toc464403402"/>
+      <w:bookmarkStart w:id="1" w:name="_Toc465104761"/>
       <w:r>
         <w:t>7.1 Summary</w:t>
       </w:r>
@@ -172,7 +172,7 @@
       <w:pPr>
         <w:pStyle w:val="Heading1"/>
       </w:pPr>
-      <w:bookmarkStart w:id="2" w:name="_Toc464403403"/>
+      <w:bookmarkStart w:id="2" w:name="_Toc465104762"/>
       <w:r>
         <w:t>7.2 Contributions of This Work</w:t>
       </w:r>
@@ -266,23 +266,9 @@
     </w:p>
     <w:p>
       <w:pPr>
-        <w:pStyle w:val="ListNumber"/>
-        <w:spacing w:after="0" w:line="480" w:lineRule="auto"/>
-        <w:jc w:val="both"/>
-      </w:pPr>
-    </w:p>
-    <w:p>
-      <w:pPr>
-        <w:pStyle w:val="ListNumber"/>
-        <w:spacing w:after="0" w:line="480" w:lineRule="auto"/>
-        <w:jc w:val="both"/>
-      </w:pPr>
-    </w:p>
-    <w:p>
-      <w:pPr>
         <w:pStyle w:val="Heading1"/>
       </w:pPr>
-      <w:bookmarkStart w:id="3" w:name="_Toc464403404"/>
+      <w:bookmarkStart w:id="3" w:name="_Toc465104763"/>
       <w:r>
         <w:t>7.3  Outlook, Recommendations and Future Challenges</w:t>
       </w:r>
@@ -473,27 +459,13 @@
     </w:p>
     <w:p>
       <w:pPr>
-        <w:pStyle w:val="ListNumber"/>
-        <w:ind w:left="360" w:hanging="360"/>
-        <w:sectPr>
-          <w:headerReference w:type="default" r:id="rId10"/>
-          <w:footerReference w:type="first" r:id="rId11"/>
-          <w:pgSz w:w="12240" w:h="15840" w:code="1"/>
-          <w:pgMar w:top="1440" w:right="1440" w:bottom="1440" w:left="1440" w:header="720" w:footer="720" w:gutter="0"/>
-          <w:cols w:space="720"/>
-          <w:titlePg/>
-        </w:sectPr>
-      </w:pPr>
-    </w:p>
-    <w:p>
-      <w:pPr>
         <w:pStyle w:val="BodyText"/>
         <w:ind w:firstLine="0"/>
       </w:pPr>
     </w:p>
     <w:sectPr>
-      <w:headerReference w:type="default" r:id="rId12"/>
-      <w:footerReference w:type="first" r:id="rId13"/>
+      <w:headerReference w:type="default" r:id="rId10"/>
+      <w:footerReference w:type="first" r:id="rId11"/>
       <w:pgSz w:w="12240" w:h="15840" w:code="1"/>
       <w:pgMar w:top="1440" w:right="1440" w:bottom="1440" w:left="2160" w:header="720" w:footer="720" w:gutter="0"/>
       <w:cols w:space="720"/>
@@ -592,47 +564,6 @@
         <w:rStyle w:val="PageNumber"/>
         <w:noProof/>
       </w:rPr>
-      <w:t>169</w:t>
-    </w:r>
-    <w:r>
-      <w:rPr>
-        <w:rStyle w:val="PageNumber"/>
-      </w:rPr>
-      <w:fldChar w:fldCharType="end"/>
-    </w:r>
-  </w:p>
-</w:ftr>
-</file>
-
-<file path=word/footer3.xml><?xml version="1.0" encoding="utf-8"?>
-<w:ftr xmlns:wpc="http://schemas.microsoft.com/office/word/2010/wordprocessingCanvas" xmlns:mc="http://schemas.openxmlformats.org/markup-compatibility/2006" xmlns:o="urn:schemas-microsoft-com:office:office" xmlns:r="http://schemas.openxmlformats.org/officeDocument/2006/relationships" xmlns:m="http://schemas.openxmlformats.org/officeDocument/2006/math" xmlns:v="urn:schemas-microsoft-com:vml" xmlns:wp14="http://schemas.microsoft.com/office/word/2010/wordprocessingDrawing" xmlns:wp="http://schemas.openxmlformats.org/drawingml/2006/wordprocessingDrawing" xmlns:w10="urn:schemas-microsoft-com:office:word" xmlns:w="http://schemas.openxmlformats.org/wordprocessingml/2006/main" xmlns:w14="http://schemas.microsoft.com/office/word/2010/wordml" xmlns:w15="http://schemas.microsoft.com/office/word/2012/wordml" xmlns:wpg="http://schemas.microsoft.com/office/word/2010/wordprocessingGroup" xmlns:wpi="http://schemas.microsoft.com/office/word/2010/wordprocessingInk" xmlns:wne="http://schemas.microsoft.com/office/word/2006/wordml" xmlns:wps="http://schemas.microsoft.com/office/word/2010/wordprocessingShape" mc:Ignorable="w14 w15 wp14">
-  <w:p>
-    <w:pPr>
-      <w:pStyle w:val="Footer"/>
-    </w:pPr>
-    <w:r>
-      <w:rPr>
-        <w:rStyle w:val="PageNumber"/>
-      </w:rPr>
-      <w:fldChar w:fldCharType="begin"/>
-    </w:r>
-    <w:r>
-      <w:rPr>
-        <w:rStyle w:val="PageNumber"/>
-      </w:rPr>
-      <w:instrText xml:space="preserve"> PAGE </w:instrText>
-    </w:r>
-    <w:r>
-      <w:rPr>
-        <w:rStyle w:val="PageNumber"/>
-      </w:rPr>
-      <w:fldChar w:fldCharType="separate"/>
-    </w:r>
-    <w:r>
-      <w:rPr>
-        <w:rStyle w:val="PageNumber"/>
-        <w:noProof/>
-      </w:rPr>
       <w:t>9</w:t>
     </w:r>
     <w:r>
@@ -670,83 +601,11 @@
     <w:pPr>
       <w:pStyle w:val="Header"/>
     </w:pPr>
-    <w:r>
-      <w:rPr>
-        <w:rStyle w:val="PageNumber"/>
-      </w:rPr>
-      <w:fldChar w:fldCharType="begin"/>
-    </w:r>
-    <w:r>
-      <w:rPr>
-        <w:rStyle w:val="PageNumber"/>
-      </w:rPr>
-      <w:instrText xml:space="preserve"> PAGE </w:instrText>
-    </w:r>
-    <w:r>
-      <w:rPr>
-        <w:rStyle w:val="PageNumber"/>
-      </w:rPr>
-      <w:fldChar w:fldCharType="separate"/>
-    </w:r>
-    <w:r>
-      <w:rPr>
-        <w:rStyle w:val="PageNumber"/>
-        <w:noProof/>
-      </w:rPr>
-      <w:t>168</w:t>
-    </w:r>
-    <w:r>
-      <w:rPr>
-        <w:rStyle w:val="PageNumber"/>
-      </w:rPr>
-      <w:fldChar w:fldCharType="end"/>
-    </w:r>
   </w:p>
 </w:hdr>
 </file>
 
 <file path=word/header2.xml><?xml version="1.0" encoding="utf-8"?>
-<w:hdr xmlns:wpc="http://schemas.microsoft.com/office/word/2010/wordprocessingCanvas" xmlns:mc="http://schemas.openxmlformats.org/markup-compatibility/2006" xmlns:o="urn:schemas-microsoft-com:office:office" xmlns:r="http://schemas.openxmlformats.org/officeDocument/2006/relationships" xmlns:m="http://schemas.openxmlformats.org/officeDocument/2006/math" xmlns:v="urn:schemas-microsoft-com:vml" xmlns:wp14="http://schemas.microsoft.com/office/word/2010/wordprocessingDrawing" xmlns:wp="http://schemas.openxmlformats.org/drawingml/2006/wordprocessingDrawing" xmlns:w10="urn:schemas-microsoft-com:office:word" xmlns:w="http://schemas.openxmlformats.org/wordprocessingml/2006/main" xmlns:w14="http://schemas.microsoft.com/office/word/2010/wordml" xmlns:w15="http://schemas.microsoft.com/office/word/2012/wordml" xmlns:wpg="http://schemas.microsoft.com/office/word/2010/wordprocessingGroup" xmlns:wpi="http://schemas.microsoft.com/office/word/2010/wordprocessingInk" xmlns:wne="http://schemas.microsoft.com/office/word/2006/wordml" xmlns:wps="http://schemas.microsoft.com/office/word/2010/wordprocessingShape" mc:Ignorable="w14 w15 wp14">
-  <w:p>
-    <w:pPr>
-      <w:jc w:val="center"/>
-    </w:pPr>
-    <w:r>
-      <w:rPr>
-        <w:rStyle w:val="PageNumber"/>
-      </w:rPr>
-      <w:fldChar w:fldCharType="begin"/>
-    </w:r>
-    <w:r>
-      <w:rPr>
-        <w:rStyle w:val="PageNumber"/>
-      </w:rPr>
-      <w:instrText xml:space="preserve"> PAGE </w:instrText>
-    </w:r>
-    <w:r>
-      <w:rPr>
-        <w:rStyle w:val="PageNumber"/>
-      </w:rPr>
-      <w:fldChar w:fldCharType="separate"/>
-    </w:r>
-    <w:r>
-      <w:rPr>
-        <w:rStyle w:val="PageNumber"/>
-        <w:noProof/>
-      </w:rPr>
-      <w:t>5</w:t>
-    </w:r>
-    <w:r>
-      <w:rPr>
-        <w:rStyle w:val="PageNumber"/>
-      </w:rPr>
-      <w:fldChar w:fldCharType="end"/>
-    </w:r>
-  </w:p>
-</w:hdr>
-</file>
-
-<file path=word/header3.xml><?xml version="1.0" encoding="utf-8"?>
 <w:hdr xmlns:wpc="http://schemas.microsoft.com/office/word/2010/wordprocessingCanvas" xmlns:mc="http://schemas.openxmlformats.org/markup-compatibility/2006" xmlns:o="urn:schemas-microsoft-com:office:office" xmlns:r="http://schemas.openxmlformats.org/officeDocument/2006/relationships" xmlns:m="http://schemas.openxmlformats.org/officeDocument/2006/math" xmlns:v="urn:schemas-microsoft-com:vml" xmlns:wp14="http://schemas.microsoft.com/office/word/2010/wordprocessingDrawing" xmlns:wp="http://schemas.openxmlformats.org/drawingml/2006/wordprocessingDrawing" xmlns:w10="urn:schemas-microsoft-com:office:word" xmlns:w="http://schemas.openxmlformats.org/wordprocessingml/2006/main" xmlns:w14="http://schemas.microsoft.com/office/word/2010/wordml" xmlns:w15="http://schemas.microsoft.com/office/word/2012/wordml" xmlns:wpg="http://schemas.microsoft.com/office/word/2010/wordprocessingGroup" xmlns:wpi="http://schemas.microsoft.com/office/word/2010/wordprocessingInk" xmlns:wne="http://schemas.microsoft.com/office/word/2006/wordml" xmlns:wps="http://schemas.microsoft.com/office/word/2010/wordprocessingShape" mc:Ignorable="w14 w15 wp14">
   <w:p>
     <w:r>
@@ -1268,7 +1127,7 @@
     <w:lsdException w:name="footnote text" w:semiHidden="1" w:unhideWhenUsed="1"/>
     <w:lsdException w:name="annotation text" w:semiHidden="1" w:uiPriority="0" w:unhideWhenUsed="1"/>
     <w:lsdException w:name="header" w:semiHidden="1" w:uiPriority="0" w:unhideWhenUsed="1"/>
-    <w:lsdException w:name="footer" w:semiHidden="1" w:uiPriority="0" w:unhideWhenUsed="1"/>
+    <w:lsdException w:name="footer" w:semiHidden="1" w:unhideWhenUsed="1"/>
     <w:lsdException w:name="index heading" w:semiHidden="1" w:unhideWhenUsed="1"/>
     <w:lsdException w:name="caption" w:uiPriority="35" w:qFormat="1"/>
     <w:lsdException w:name="table of figures" w:semiHidden="1" w:unhideWhenUsed="1"/>
@@ -1852,6 +1711,7 @@
     <w:name w:val="footer"/>
     <w:basedOn w:val="Normal"/>
     <w:link w:val="FooterChar"/>
+    <w:uiPriority w:val="99"/>
     <w:pPr>
       <w:tabs>
         <w:tab w:val="center" w:pos="4320"/>
@@ -1980,6 +1840,7 @@
     <w:name w:val="Footer Char"/>
     <w:basedOn w:val="DefaultParagraphFont"/>
     <w:link w:val="Footer"/>
+    <w:uiPriority w:val="99"/>
     <w:rsid w:val="00414BE0"/>
     <w:rPr>
       <w:sz w:val="24"/>
@@ -2343,7 +2204,7 @@
 </file>
 
 <file path=customXml/itemProps1.xml><?xml version="1.0" encoding="utf-8"?>
-<ds:datastoreItem xmlns:ds="http://schemas.openxmlformats.org/officeDocument/2006/customXml" ds:itemID="{292F0B2A-5783-49D3-A3E9-AFE57349D818}">
+<ds:datastoreItem xmlns:ds="http://schemas.openxmlformats.org/officeDocument/2006/customXml" ds:itemID="{BF943EAE-9C10-40FF-8924-34EF2D6860F2}">
   <ds:schemaRefs>
     <ds:schemaRef ds:uri="http://schemas.openxmlformats.org/officeDocument/2006/bibliography"/>
   </ds:schemaRefs>
